--- a/artigo-cientifico/artigo-cientifico-novo-modelo.docx
+++ b/artigo-cientifico/artigo-cientifico-novo-modelo.docx
@@ -6444,6 +6444,33 @@
       <w:r>
         <w:t>Este questionário foi disponibilizado ao público geral por meio de um formulário on-line com o objetivo de reunir o maior número possível de respostas, para que estes dados fossem utilizados como base para a aplicação do KNN e para atingir os objetivos gerais e específicos definidos por esta pesquisa.</w:t>
       </w:r>
+      <w:r>
+        <w:t xml:space="preserve"> </w:t>
+      </w:r>
+      <w:r>
+        <w:rPr>
+          <w:highlight w:val="yellow"/>
+        </w:rPr>
+        <w:t>O questionário utilizado</w:t>
+      </w:r>
+      <w:r>
+        <w:rPr>
+          <w:highlight w:val="yellow"/>
+        </w:rPr>
+        <w:t xml:space="preserve"> neste experimento</w:t>
+      </w:r>
+      <w:r>
+        <w:rPr>
+          <w:highlight w:val="yellow"/>
+        </w:rPr>
+        <w:t xml:space="preserve"> pode ser acessado em http://githu</w:t>
+      </w:r>
+      <w:r>
+        <w:rPr>
+          <w:highlight w:val="yellow"/>
+        </w:rPr>
+        <w:t>b.</w:t>
+      </w:r>
     </w:p>
     <w:p>
       <w:r>
@@ -6453,6 +6480,29 @@
         <w:lastRenderedPageBreak/>
         <w:t>selecionadas, contribuindo para que cada aluno tivesse uma indicação de material de estudo personalizada, com foco em suprir as suas necessidades particulares de aprendizagem.</w:t>
       </w:r>
+      <w:r>
+        <w:t xml:space="preserve"> </w:t>
+      </w:r>
+      <w:r>
+        <w:rPr>
+          <w:highlight w:val="yellow"/>
+        </w:rPr>
+        <w:t>Os materiais utilizados na indicação do questionário</w:t>
+      </w:r>
+      <w:r>
+        <w:rPr>
+          <w:highlight w:val="yellow"/>
+        </w:rPr>
+        <w:t xml:space="preserve"> foram três links de vídeo aulas disponíveis no youtube, que </w:t>
+      </w:r>
+      <w:r>
+        <w:rPr>
+          <w:highlight w:val="yellow"/>
+        </w:rPr>
+        <w:t>podem ser acessados em http://github.</w:t>
+      </w:r>
+      <w:bookmarkStart w:id="1" w:name="_GoBack"/>
+      <w:bookmarkEnd w:id="1"/>
     </w:p>
     <w:p>
       <w:r>
@@ -9464,7 +9514,25 @@
     </w:p>
     <w:p>
       <w:r>
-        <w:t xml:space="preserve">Esta base normalizada se apresenta ainda mais coerente quando combinada com o KNN, servindo como um conjunto de dados rotulados válido para aplicação deste algoritmo de classificação, sendo utilizado nas fases de treinamento e validação do modelo obtido, conforme mostra a Figura 7, podendo ser acessado em </w:t>
+        <w:t>Esta base normalizada se apresenta ainda mais coerente quando combinada com o KNN, servindo como um conjunto de dados rotulados válido para aplicação deste algoritmo de classificação, sendo utilizado nas fases de treinamento e validação do modelo obtido, conforme mostra a Figura 7</w:t>
+      </w:r>
+      <w:r>
+        <w:t xml:space="preserve"> </w:t>
+      </w:r>
+      <w:r>
+        <w:rPr>
+          <w:highlight w:val="yellow"/>
+        </w:rPr>
+        <w:t xml:space="preserve">o </w:t>
+      </w:r>
+      <w:r>
+        <w:rPr>
+          <w:highlight w:val="yellow"/>
+        </w:rPr>
+        <w:t>código escrito na linguagem Python</w:t>
+      </w:r>
+      <w:r>
+        <w:t xml:space="preserve">, podendo ser acessado em </w:t>
       </w:r>
       <w:hyperlink r:id="rId19" w:history="1">
         <w:r>
@@ -9623,7 +9691,19 @@
     <w:p/>
     <w:p>
       <w:r>
-        <w:t xml:space="preserve">A utilização do método LOO em conjunto com a variação de K entre um e dez, nos permitiu determinar que sete é o melhor valor possível para K, além da acurácia obtida pelo modelo de 64,56%, conforme pode ser observado na Figura 8 e acessado em </w:t>
+        <w:t>A utilização do método LOO em conjunto com a variação de K entre um e dez, nos permitiu determinar que sete é o melhor valor possível para K, além da acurácia obtida pelo modelo de 64,56%, conforme pode ser observado</w:t>
+      </w:r>
+      <w:r>
+        <w:t xml:space="preserve"> </w:t>
+      </w:r>
+      <w:r>
+        <w:rPr>
+          <w:highlight w:val="yellow"/>
+        </w:rPr>
+        <w:t>o código em Python</w:t>
+      </w:r>
+      <w:r>
+        <w:t xml:space="preserve"> na Figura 8 e acessado em </w:t>
       </w:r>
       <w:hyperlink r:id="rId21" w:history="1">
         <w:r>
@@ -11229,8 +11309,6 @@
         </w:rPr>
         <w:t>.</w:t>
       </w:r>
-      <w:bookmarkStart w:id="1" w:name="_GoBack"/>
-      <w:bookmarkEnd w:id="1"/>
       <w:r>
         <w:rPr>
           <w:rFonts w:eastAsia="SimSun"/>
@@ -14121,6 +14199,7 @@
   <w:style w:type="character" w:default="1" w:styleId="Fontepargpadro">
     <w:name w:val="Default Paragraph Font"/>
     <w:uiPriority w:val="1"/>
+    <w:semiHidden/>
     <w:unhideWhenUsed/>
   </w:style>
   <w:style w:type="table" w:default="1" w:styleId="Tabelanormal">
@@ -14420,6 +14499,18 @@
       <w:lang w:val="en-US"/>
     </w:rPr>
   </w:style>
+  <w:style w:type="character" w:styleId="MenoPendente">
+    <w:name w:val="Unresolved Mention"/>
+    <w:basedOn w:val="Fontepargpadro"/>
+    <w:uiPriority w:val="99"/>
+    <w:semiHidden/>
+    <w:unhideWhenUsed/>
+    <w:rsid w:val="0063711E"/>
+    <w:rPr>
+      <w:color w:val="605E5C"/>
+      <w:shd w:val="clear" w:color="auto" w:fill="E1DFDD"/>
+    </w:rPr>
+  </w:style>
 </w:styles>
 </file>
 
@@ -14685,6 +14776,19 @@
 </file>
 
 <file path=customXml/item1.xml><?xml version="1.0" encoding="utf-8"?>
+<LongProperties xmlns="http://schemas.microsoft.com/office/2006/metadata/longProperties"/>
+</file>
+
+<file path=customXml/item2.xml><?xml version="1.0" encoding="utf-8"?>
+<?mso-contentType ?>
+<FormTemplates xmlns="http://schemas.microsoft.com/sharepoint/v3/contenttype/forms">
+  <Display>DocumentLibraryForm</Display>
+  <Edit>DocumentLibraryForm</Edit>
+  <New>DocumentLibraryForm</New>
+</FormTemplates>
+</file>
+
+<file path=customXml/item3.xml><?xml version="1.0" encoding="utf-8"?>
 <ct:contentTypeSchema xmlns:ct="http://schemas.microsoft.com/office/2006/metadata/contentType" xmlns:ma="http://schemas.microsoft.com/office/2006/metadata/properties/metaAttributes" ct:_="" ma:_="" ma:contentTypeName="Documento" ma:contentTypeID="0x010100951F864CA035244EB7F6E6B9CAD39DD8" ma:contentTypeVersion="29" ma:contentTypeDescription="Crie um novo documento." ma:contentTypeScope="" ma:versionID="98839a2138108a1da3ff0c0dd805dbd2">
   <xsd:schema xmlns:xsd="http://www.w3.org/2001/XMLSchema" xmlns:xs="http://www.w3.org/2001/XMLSchema" xmlns:p="http://schemas.microsoft.com/office/2006/metadata/properties" xmlns:ns1="http://schemas.microsoft.com/sharepoint/v3" xmlns:ns2="ce03834f-a579-4ecb-b47e-e136bae11e47" xmlns:ns3="948e1b9c-bee8-44de-8cc6-706e5b780eae" xmlns:ns4="feadaf30-646e-4180-8499-c12b20b15a5f" targetNamespace="http://schemas.microsoft.com/office/2006/metadata/properties" ma:root="true" ma:fieldsID="2f1c950916aedd9f0f9f5beae52b629b" ns1:_="" ns2:_="" ns3:_="" ns4:_="">
     <xsd:import namespace="http://schemas.microsoft.com/sharepoint/v3"/>
@@ -14951,19 +15055,6 @@
 </ct:contentTypeSchema>
 </file>
 
-<file path=customXml/item2.xml><?xml version="1.0" encoding="utf-8"?>
-<?mso-contentType ?>
-<FormTemplates xmlns="http://schemas.microsoft.com/sharepoint/v3/contenttype/forms">
-  <Display>DocumentLibraryForm</Display>
-  <Edit>DocumentLibraryForm</Edit>
-  <New>DocumentLibraryForm</New>
-</FormTemplates>
-</file>
-
-<file path=customXml/item3.xml><?xml version="1.0" encoding="utf-8"?>
-<LongProperties xmlns="http://schemas.microsoft.com/office/2006/metadata/longProperties"/>
-</file>
-
 <file path=customXml/item4.xml><?xml version="1.0" encoding="utf-8"?>
 <p:properties xmlns:p="http://schemas.microsoft.com/office/2006/metadata/properties" xmlns:xsi="http://www.w3.org/2001/XMLSchema-instance" xmlns:pc="http://schemas.microsoft.com/office/infopath/2007/PartnerControls">
   <documentManagement>
@@ -14993,6 +15084,22 @@
 </file>
 
 <file path=customXml/itemProps1.xml><?xml version="1.0" encoding="utf-8"?>
+<ds:datastoreItem xmlns:ds="http://schemas.openxmlformats.org/officeDocument/2006/customXml" ds:itemID="{EA277243-EECE-4122-8A92-7730D5523990}">
+  <ds:schemaRefs>
+    <ds:schemaRef ds:uri="http://schemas.microsoft.com/office/2006/metadata/longProperties"/>
+  </ds:schemaRefs>
+</ds:datastoreItem>
+</file>
+
+<file path=customXml/itemProps2.xml><?xml version="1.0" encoding="utf-8"?>
+<ds:datastoreItem xmlns:ds="http://schemas.openxmlformats.org/officeDocument/2006/customXml" ds:itemID="{A454F367-522D-4478-9248-6CDA88715946}">
+  <ds:schemaRefs>
+    <ds:schemaRef ds:uri="http://schemas.microsoft.com/sharepoint/v3/contenttype/forms"/>
+  </ds:schemaRefs>
+</ds:datastoreItem>
+</file>
+
+<file path=customXml/itemProps3.xml><?xml version="1.0" encoding="utf-8"?>
 <ds:datastoreItem xmlns:ds="http://schemas.openxmlformats.org/officeDocument/2006/customXml" ds:itemID="{EACA55E0-A0CB-479C-8024-9D63336861B9}">
   <ds:schemaRefs>
     <ds:schemaRef ds:uri="http://schemas.microsoft.com/office/2006/metadata/contentType"/>
@@ -15013,22 +15120,6 @@
 </ds:datastoreItem>
 </file>
 
-<file path=customXml/itemProps2.xml><?xml version="1.0" encoding="utf-8"?>
-<ds:datastoreItem xmlns:ds="http://schemas.openxmlformats.org/officeDocument/2006/customXml" ds:itemID="{A454F367-522D-4478-9248-6CDA88715946}">
-  <ds:schemaRefs>
-    <ds:schemaRef ds:uri="http://schemas.microsoft.com/sharepoint/v3/contenttype/forms"/>
-  </ds:schemaRefs>
-</ds:datastoreItem>
-</file>
-
-<file path=customXml/itemProps3.xml><?xml version="1.0" encoding="utf-8"?>
-<ds:datastoreItem xmlns:ds="http://schemas.openxmlformats.org/officeDocument/2006/customXml" ds:itemID="{EA277243-EECE-4122-8A92-7730D5523990}">
-  <ds:schemaRefs>
-    <ds:schemaRef ds:uri="http://schemas.microsoft.com/office/2006/metadata/longProperties"/>
-  </ds:schemaRefs>
-</ds:datastoreItem>
-</file>
-
 <file path=customXml/itemProps4.xml><?xml version="1.0" encoding="utf-8"?>
 <ds:datastoreItem xmlns:ds="http://schemas.openxmlformats.org/officeDocument/2006/customXml" ds:itemID="{587CCF56-62B5-420D-A8A2-10B6AB203932}">
   <ds:schemaRefs>
@@ -15042,7 +15133,7 @@
 </file>
 
 <file path=customXml/itemProps5.xml><?xml version="1.0" encoding="utf-8"?>
-<ds:datastoreItem xmlns:ds="http://schemas.openxmlformats.org/officeDocument/2006/customXml" ds:itemID="{F3AFBE83-65C1-4EAF-AA21-F50AAA7AEE8A}">
+<ds:datastoreItem xmlns:ds="http://schemas.openxmlformats.org/officeDocument/2006/customXml" ds:itemID="{7142B19E-FCE4-47E8-844A-A98F9F24E6E6}">
   <ds:schemaRefs>
     <ds:schemaRef ds:uri="http://schemas.openxmlformats.org/officeDocument/2006/bibliography"/>
   </ds:schemaRefs>

--- a/artigo-cientifico/artigo-cientifico-novo-modelo.docx
+++ b/artigo-cientifico/artigo-cientifico-novo-modelo.docx
@@ -1,6 +1,6 @@
 
 <file path=word/document.xml><?xml version="1.0" encoding="utf-8"?>
-<w:document xmlns:wpc="http://schemas.microsoft.com/office/word/2010/wordprocessingCanvas" xmlns:cx="http://schemas.microsoft.com/office/drawing/2014/chartex" xmlns:cx1="http://schemas.microsoft.com/office/drawing/2015/9/8/chartex" xmlns:cx2="http://schemas.microsoft.com/office/drawing/2015/10/21/chartex" xmlns:cx3="http://schemas.microsoft.com/office/drawing/2016/5/9/chartex" xmlns:cx4="http://schemas.microsoft.com/office/drawing/2016/5/10/chartex" xmlns:cx5="http://schemas.microsoft.com/office/drawing/2016/5/11/chartex" xmlns:cx6="http://schemas.microsoft.com/office/drawing/2016/5/12/chartex" xmlns:cx7="http://schemas.microsoft.com/office/drawing/2016/5/13/chartex" xmlns:cx8="http://schemas.microsoft.com/office/drawing/2016/5/14/chartex" xmlns:mc="http://schemas.openxmlformats.org/markup-compatibility/2006" xmlns:aink="http://schemas.microsoft.com/office/drawing/2016/ink" xmlns:am3d="http://schemas.microsoft.com/office/drawing/2017/model3d" xmlns:o="urn:schemas-microsoft-com:office:office" xmlns:r="http://schemas.openxmlformats.org/officeDocument/2006/relationships" xmlns:m="http://schemas.openxmlformats.org/officeDocument/2006/math" xmlns:v="urn:schemas-microsoft-com:vml" xmlns:wp14="http://schemas.microsoft.com/office/word/2010/wordprocessingDrawing" xmlns:wp="http://schemas.openxmlformats.org/drawingml/2006/wordprocessingDrawing" xmlns:w10="urn:schemas-microsoft-com:office:word" xmlns:w="http://schemas.openxmlformats.org/wordprocessingml/2006/main" xmlns:w14="http://schemas.microsoft.com/office/word/2010/wordml" xmlns:w15="http://schemas.microsoft.com/office/word/2012/wordml" xmlns:w16cid="http://schemas.microsoft.com/office/word/2016/wordml/cid" xmlns:w16se="http://schemas.microsoft.com/office/word/2015/wordml/symex" xmlns:wpg="http://schemas.microsoft.com/office/word/2010/wordprocessingGroup" xmlns:wpi="http://schemas.microsoft.com/office/word/2010/wordprocessingInk" xmlns:wne="http://schemas.microsoft.com/office/word/2006/wordml" xmlns:wps="http://schemas.microsoft.com/office/word/2010/wordprocessingShape" mc:Ignorable="w14 w15 w16se w16cid wp14">
+<w:document xmlns:wpc="http://schemas.microsoft.com/office/word/2010/wordprocessingCanvas" xmlns:cx="http://schemas.microsoft.com/office/drawing/2014/chartex" xmlns:cx1="http://schemas.microsoft.com/office/drawing/2015/9/8/chartex" xmlns:cx2="http://schemas.microsoft.com/office/drawing/2015/10/21/chartex" xmlns:cx3="http://schemas.microsoft.com/office/drawing/2016/5/9/chartex" xmlns:cx4="http://schemas.microsoft.com/office/drawing/2016/5/10/chartex" xmlns:cx5="http://schemas.microsoft.com/office/drawing/2016/5/11/chartex" xmlns:cx6="http://schemas.microsoft.com/office/drawing/2016/5/12/chartex" xmlns:cx7="http://schemas.microsoft.com/office/drawing/2016/5/13/chartex" xmlns:cx8="http://schemas.microsoft.com/office/drawing/2016/5/14/chartex" xmlns:mc="http://schemas.openxmlformats.org/markup-compatibility/2006" xmlns:aink="http://schemas.microsoft.com/office/drawing/2016/ink" xmlns:am3d="http://schemas.microsoft.com/office/drawing/2017/model3d" xmlns:o="urn:schemas-microsoft-com:office:office" xmlns:r="http://schemas.openxmlformats.org/officeDocument/2006/relationships" xmlns:m="http://schemas.openxmlformats.org/officeDocument/2006/math" xmlns:v="urn:schemas-microsoft-com:vml" xmlns:wp14="http://schemas.microsoft.com/office/word/2010/wordprocessingDrawing" xmlns:wp="http://schemas.openxmlformats.org/drawingml/2006/wordprocessingDrawing" xmlns:w10="urn:schemas-microsoft-com:office:word" xmlns:w="http://schemas.openxmlformats.org/wordprocessingml/2006/main" xmlns:w14="http://schemas.microsoft.com/office/word/2010/wordml" xmlns:w15="http://schemas.microsoft.com/office/word/2012/wordml" xmlns:w16cex="http://schemas.microsoft.com/office/word/2018/wordml/cex" xmlns:w16cid="http://schemas.microsoft.com/office/word/2016/wordml/cid" xmlns:w16="http://schemas.microsoft.com/office/word/2018/wordml" xmlns:w16se="http://schemas.microsoft.com/office/word/2015/wordml/symex" xmlns:wpg="http://schemas.microsoft.com/office/word/2010/wordprocessingGroup" xmlns:wpi="http://schemas.microsoft.com/office/word/2010/wordprocessingInk" xmlns:wne="http://schemas.microsoft.com/office/word/2006/wordml" xmlns:wps="http://schemas.microsoft.com/office/word/2010/wordprocessingShape" mc:Ignorable="w14 w15 w16se w16cid w16 w16cex wp14">
   <w:body>
     <w:p>
       <w:pPr>
@@ -132,16 +132,8 @@
         <w:rPr>
           <w:b/>
         </w:rPr>
-        <w:t xml:space="preserve"> </w:t>
-      </w:r>
-      <w:proofErr w:type="spellStart"/>
-      <w:r>
-        <w:rPr>
-          <w:b/>
-        </w:rPr>
-        <w:t>Nappi</w:t>
-      </w:r>
-      <w:proofErr w:type="spellEnd"/>
+        <w:t xml:space="preserve"> Nappi</w:t>
+      </w:r>
     </w:p>
     <w:p>
       <w:pPr>
@@ -265,17 +257,8 @@
           <w:i/>
           <w:iCs/>
         </w:rPr>
-        <w:t>-</w:t>
-      </w:r>
-      <w:proofErr w:type="spellStart"/>
-      <w:r>
-        <w:rPr>
-          <w:i/>
-          <w:iCs/>
-        </w:rPr>
-        <w:t>Neighbors</w:t>
-      </w:r>
-      <w:proofErr w:type="spellEnd"/>
+        <w:t>-Neighbors</w:t>
+      </w:r>
       <w:r>
         <w:t xml:space="preserve"> (KNN)</w:t>
       </w:r>
@@ -1091,15 +1074,7 @@
             </w:r>
             <w:proofErr w:type="spellEnd"/>
             <w:r>
-              <w:t xml:space="preserve"> e </w:t>
-            </w:r>
-            <w:proofErr w:type="spellStart"/>
-            <w:r>
-              <w:t>McDermott</w:t>
-            </w:r>
-            <w:proofErr w:type="spellEnd"/>
-            <w:r>
-              <w:t xml:space="preserve"> (1985</w:t>
+              <w:t xml:space="preserve"> e McDermott (1985</w:t>
             </w:r>
             <w:r>
               <w:rPr>
@@ -1649,23 +1624,7 @@
           <w:b/>
           <w:i/>
         </w:rPr>
-        <w:t xml:space="preserve"> </w:t>
-      </w:r>
-      <w:proofErr w:type="spellStart"/>
-      <w:r>
-        <w:rPr>
-          <w:b/>
-          <w:i/>
-        </w:rPr>
-        <w:t>Neighbors</w:t>
-      </w:r>
-      <w:proofErr w:type="spellEnd"/>
-      <w:r>
-        <w:rPr>
-          <w:b/>
-          <w:i/>
-        </w:rPr>
-        <w:t xml:space="preserve"> – </w:t>
+        <w:t xml:space="preserve"> Neighbors – </w:t>
       </w:r>
       <w:r>
         <w:rPr>
@@ -3306,6 +3265,28 @@
     <w:p/>
     <w:p>
       <w:r>
+        <w:t>Observando a evolução tecnológica e as constantes mudanças promovidas por ela, as necessidades da indústria para se adaptar a estas mudanças e a urgência pelo desenvolvimento de novas competências por parte das pessoas, a capacidade de transmitir o conhecimento de forma assertiva e objetiva se torna cada vez mais valorizada. Assim, o aprimoramento dos métodos de ensino e a ressignificação do professor dentro deste contexto se fazem necessários.</w:t>
+      </w:r>
+    </w:p>
+    <w:p>
+      <w:r>
+        <w:t>Dado o número de alunos por sala de aula, o que pode dificultar ou até mesmo inviabilizar a tentativa do professor em traçar o perfil destes estudantes identificando suas deficiências e potencialidades, e a falta de uma ferramenta que facilite essa identificação, permitindo que professor possa selecionar e sugerir conteúdos e materiais relevantes aos alunos, foi possível identificar a necessidade de se criar um</w:t>
+      </w:r>
+      <w:r>
+        <w:t>a</w:t>
+      </w:r>
+      <w:r>
+        <w:t xml:space="preserve"> </w:t>
+      </w:r>
+      <w:r>
+        <w:t>ferramenta</w:t>
+      </w:r>
+      <w:r>
+        <w:t xml:space="preserve"> que utiliza, entre outras técnicas, algoritmos de inteligência artificial para auxiliar os professores nestas tarefas. Permitindo que eles possam selecionar e indicar conteúdos relevantes aos estudantes de uma forma simples e assertiva, além de fortalecer a relação professor-aluno e promover a otimização e humanização do ensino.</w:t>
+      </w:r>
+    </w:p>
+    <w:p>
+      <w:r>
         <w:t xml:space="preserve">Tendo como foco testar as hipóteses de aplicação da Inteligência Artificial no auxílio ao professor, facilitando a classificação e a indicação de conteúdo relevante aos discentes por meio de uma visão individualizada destes alunos, espera-se que este estudo revele a acurácia do </w:t>
       </w:r>
       <w:r>
@@ -3329,7 +3310,24 @@
           <w:i/>
           <w:iCs/>
         </w:rPr>
-        <w:t>-</w:t>
+        <w:t>-Neighbors</w:t>
+      </w:r>
+      <w:r>
+        <w:t xml:space="preserve"> (KNN) – algoritmo supervisionado de classificação – ao relacionar o conhecimento do docente e a sua visão referente às dificuldades de cada aluno ao resultado apontado pelo algoritmo.</w:t>
+      </w:r>
+    </w:p>
+    <w:p>
+      <w:r>
+        <w:t xml:space="preserve">Para isso, utilizou-se o </w:t>
+      </w:r>
+      <w:r>
+        <w:rPr>
+          <w:i/>
+        </w:rPr>
+        <w:t>Notebook</w:t>
+      </w:r>
+      <w:r>
+        <w:t xml:space="preserve"> </w:t>
       </w:r>
       <w:proofErr w:type="spellStart"/>
       <w:r>
@@ -3337,60 +3335,34 @@
           <w:i/>
           <w:iCs/>
         </w:rPr>
-        <w:t>Neighbors</w:t>
+        <w:t>Jupyter</w:t>
       </w:r>
       <w:proofErr w:type="spellEnd"/>
       <w:r>
-        <w:t xml:space="preserve"> (KNN) – algoritmo supervisionado de classificação – ao relacionar o conhecimento do docente e a sua visão referente às dificuldades de cada aluno ao resultado apontado pelo algoritmo.</w:t>
-      </w:r>
-    </w:p>
-    <w:p>
-      <w:r>
-        <w:t xml:space="preserve">Para isso, utilizou-se o </w:t>
-      </w:r>
-      <w:r>
-        <w:rPr>
-          <w:i/>
-        </w:rPr>
-        <w:t>Notebook</w:t>
-      </w:r>
-      <w:r>
-        <w:t xml:space="preserve"> </w:t>
-      </w:r>
-      <w:proofErr w:type="spellStart"/>
+        <w:t xml:space="preserve"> em conjunto com o </w:t>
+      </w:r>
       <w:r>
         <w:rPr>
           <w:i/>
           <w:iCs/>
         </w:rPr>
-        <w:t>Jupyter</w:t>
-      </w:r>
-      <w:proofErr w:type="spellEnd"/>
-      <w:r>
-        <w:t xml:space="preserve"> em conjunto com o </w:t>
-      </w:r>
+        <w:t>Python</w:t>
+      </w:r>
+      <w:r>
+        <w:t>, criando um ambiente propício à instalação de</w:t>
+      </w:r>
+      <w:r>
+        <w:t xml:space="preserve"> biblioteca</w:t>
+      </w:r>
+      <w:r>
+        <w:t xml:space="preserve">s relacionadas ao tratamento e a classificação de dados, como a </w:t>
+      </w:r>
+      <w:proofErr w:type="spellStart"/>
       <w:r>
         <w:rPr>
           <w:i/>
           <w:iCs/>
         </w:rPr>
-        <w:t>Python</w:t>
-      </w:r>
-      <w:r>
-        <w:t>, criando um ambiente propício à instalação de</w:t>
-      </w:r>
-      <w:r>
-        <w:t xml:space="preserve"> biblioteca</w:t>
-      </w:r>
-      <w:r>
-        <w:t xml:space="preserve">s relacionadas ao tratamento e a classificação de dados, como a </w:t>
-      </w:r>
-      <w:proofErr w:type="spellStart"/>
-      <w:r>
-        <w:rPr>
-          <w:i/>
-          <w:iCs/>
-        </w:rPr>
         <w:t>scikit-</w:t>
       </w:r>
       <w:r>
@@ -3441,6 +3413,7 @@
     <w:p/>
     <w:p>
       <w:r>
+        <w:lastRenderedPageBreak/>
         <w:t xml:space="preserve">Considerando os dados que representam as respostas </w:t>
       </w:r>
       <w:r>
@@ -3502,7 +3475,6 @@
         <w:rPr>
           <w:b/>
         </w:rPr>
-        <w:lastRenderedPageBreak/>
         <w:t xml:space="preserve">Tabela </w:t>
       </w:r>
       <w:r>
@@ -6402,6 +6374,7 @@
     <w:p/>
     <w:p>
       <w:r>
+        <w:lastRenderedPageBreak/>
         <w:t xml:space="preserve">Nesta segunda experiência, foi </w:t>
       </w:r>
       <w:r>
@@ -6474,11 +6447,7 @@
     </w:p>
     <w:p>
       <w:r>
-        <w:t xml:space="preserve">Tendo em mãos as respostas coletadas, iniciou-se a avaliação dos resultados considerando o número de erros por tema. Assim, foi possível definir o melhor material de estudo para cada conjunto de alternativas </w:t>
-      </w:r>
-      <w:r>
-        <w:lastRenderedPageBreak/>
-        <w:t>selecionadas, contribuindo para que cada aluno tivesse uma indicação de material de estudo personalizada, com foco em suprir as suas necessidades particulares de aprendizagem.</w:t>
+        <w:t>Tendo em mãos as respostas coletadas, iniciou-se a avaliação dos resultados considerando o número de erros por tema. Assim, foi possível definir o melhor material de estudo para cada conjunto de alternativas selecionadas, contribuindo para que cada aluno tivesse uma indicação de material de estudo personalizada, com foco em suprir as suas necessidades particulares de aprendizagem.</w:t>
       </w:r>
       <w:r>
         <w:t xml:space="preserve"> </w:t>
@@ -6501,8 +6470,6 @@
         </w:rPr>
         <w:t>podem ser acessados em http://github.</w:t>
       </w:r>
-      <w:bookmarkStart w:id="1" w:name="_GoBack"/>
-      <w:bookmarkEnd w:id="1"/>
     </w:p>
     <w:p>
       <w:r>
@@ -9523,13 +9490,7 @@
         <w:rPr>
           <w:highlight w:val="yellow"/>
         </w:rPr>
-        <w:t xml:space="preserve">o </w:t>
-      </w:r>
-      <w:r>
-        <w:rPr>
-          <w:highlight w:val="yellow"/>
-        </w:rPr>
-        <w:t>código escrito na linguagem Python</w:t>
+        <w:t>o código escrito na linguagem Python</w:t>
       </w:r>
       <w:r>
         <w:t xml:space="preserve">, podendo ser acessado em </w:t>
@@ -11806,18 +11767,8 @@
           <w:b/>
           <w:lang w:val="pt-BR"/>
         </w:rPr>
-        <w:t xml:space="preserve"> </w:t>
-      </w:r>
-      <w:proofErr w:type="spellStart"/>
-      <w:r>
-        <w:rPr>
-          <w:rStyle w:val="RefernciaIntensa"/>
-          <w:b/>
-          <w:lang w:val="pt-BR"/>
-        </w:rPr>
-        <w:t>anywhere</w:t>
-      </w:r>
-      <w:proofErr w:type="spellEnd"/>
+        <w:t xml:space="preserve"> anywhere</w:t>
+      </w:r>
       <w:r>
         <w:rPr>
           <w:rStyle w:val="RefernciaIntensa"/>
@@ -12057,21 +12008,12 @@
         </w:rPr>
         <w:t xml:space="preserve">PEDREGOSA, F. et al. </w:t>
       </w:r>
-      <w:proofErr w:type="spellStart"/>
       <w:r>
         <w:rPr>
           <w:rStyle w:val="RefernciaIntensa"/>
           <w:b/>
         </w:rPr>
-        <w:t>Scikit</w:t>
-      </w:r>
-      <w:proofErr w:type="spellEnd"/>
-      <w:r>
-        <w:rPr>
-          <w:rStyle w:val="RefernciaIntensa"/>
-          <w:b/>
-        </w:rPr>
-        <w:t xml:space="preserve">-learn: </w:t>
+        <w:t xml:space="preserve">Scikit-learn: </w:t>
       </w:r>
       <w:r>
         <w:rPr>
@@ -12270,7 +12212,7 @@
 </file>
 
 <file path=word/endnotes.xml><?xml version="1.0" encoding="utf-8"?>
-<w:endnotes xmlns:wpc="http://schemas.microsoft.com/office/word/2010/wordprocessingCanvas" xmlns:cx="http://schemas.microsoft.com/office/drawing/2014/chartex" xmlns:cx1="http://schemas.microsoft.com/office/drawing/2015/9/8/chartex" xmlns:cx2="http://schemas.microsoft.com/office/drawing/2015/10/21/chartex" xmlns:cx3="http://schemas.microsoft.com/office/drawing/2016/5/9/chartex" xmlns:cx4="http://schemas.microsoft.com/office/drawing/2016/5/10/chartex" xmlns:cx5="http://schemas.microsoft.com/office/drawing/2016/5/11/chartex" xmlns:cx6="http://schemas.microsoft.com/office/drawing/2016/5/12/chartex" xmlns:cx7="http://schemas.microsoft.com/office/drawing/2016/5/13/chartex" xmlns:cx8="http://schemas.microsoft.com/office/drawing/2016/5/14/chartex" xmlns:mc="http://schemas.openxmlformats.org/markup-compatibility/2006" xmlns:aink="http://schemas.microsoft.com/office/drawing/2016/ink" xmlns:am3d="http://schemas.microsoft.com/office/drawing/2017/model3d" xmlns:o="urn:schemas-microsoft-com:office:office" xmlns:r="http://schemas.openxmlformats.org/officeDocument/2006/relationships" xmlns:m="http://schemas.openxmlformats.org/officeDocument/2006/math" xmlns:v="urn:schemas-microsoft-com:vml" xmlns:wp14="http://schemas.microsoft.com/office/word/2010/wordprocessingDrawing" xmlns:wp="http://schemas.openxmlformats.org/drawingml/2006/wordprocessingDrawing" xmlns:w10="urn:schemas-microsoft-com:office:word" xmlns:w="http://schemas.openxmlformats.org/wordprocessingml/2006/main" xmlns:w14="http://schemas.microsoft.com/office/word/2010/wordml" xmlns:w15="http://schemas.microsoft.com/office/word/2012/wordml" xmlns:w16cid="http://schemas.microsoft.com/office/word/2016/wordml/cid" xmlns:w16se="http://schemas.microsoft.com/office/word/2015/wordml/symex" xmlns:wpg="http://schemas.microsoft.com/office/word/2010/wordprocessingGroup" xmlns:wpi="http://schemas.microsoft.com/office/word/2010/wordprocessingInk" xmlns:wne="http://schemas.microsoft.com/office/word/2006/wordml" xmlns:wps="http://schemas.microsoft.com/office/word/2010/wordprocessingShape" mc:Ignorable="w14 w15 w16se w16cid wp14">
+<w:endnotes xmlns:wpc="http://schemas.microsoft.com/office/word/2010/wordprocessingCanvas" xmlns:cx="http://schemas.microsoft.com/office/drawing/2014/chartex" xmlns:cx1="http://schemas.microsoft.com/office/drawing/2015/9/8/chartex" xmlns:cx2="http://schemas.microsoft.com/office/drawing/2015/10/21/chartex" xmlns:cx3="http://schemas.microsoft.com/office/drawing/2016/5/9/chartex" xmlns:cx4="http://schemas.microsoft.com/office/drawing/2016/5/10/chartex" xmlns:cx5="http://schemas.microsoft.com/office/drawing/2016/5/11/chartex" xmlns:cx6="http://schemas.microsoft.com/office/drawing/2016/5/12/chartex" xmlns:cx7="http://schemas.microsoft.com/office/drawing/2016/5/13/chartex" xmlns:cx8="http://schemas.microsoft.com/office/drawing/2016/5/14/chartex" xmlns:mc="http://schemas.openxmlformats.org/markup-compatibility/2006" xmlns:aink="http://schemas.microsoft.com/office/drawing/2016/ink" xmlns:am3d="http://schemas.microsoft.com/office/drawing/2017/model3d" xmlns:o="urn:schemas-microsoft-com:office:office" xmlns:r="http://schemas.openxmlformats.org/officeDocument/2006/relationships" xmlns:m="http://schemas.openxmlformats.org/officeDocument/2006/math" xmlns:v="urn:schemas-microsoft-com:vml" xmlns:wp14="http://schemas.microsoft.com/office/word/2010/wordprocessingDrawing" xmlns:wp="http://schemas.openxmlformats.org/drawingml/2006/wordprocessingDrawing" xmlns:w10="urn:schemas-microsoft-com:office:word" xmlns:w="http://schemas.openxmlformats.org/wordprocessingml/2006/main" xmlns:w14="http://schemas.microsoft.com/office/word/2010/wordml" xmlns:w15="http://schemas.microsoft.com/office/word/2012/wordml" xmlns:w16cex="http://schemas.microsoft.com/office/word/2018/wordml/cex" xmlns:w16cid="http://schemas.microsoft.com/office/word/2016/wordml/cid" xmlns:w16="http://schemas.microsoft.com/office/word/2018/wordml" xmlns:w16se="http://schemas.microsoft.com/office/word/2015/wordml/symex" xmlns:wpg="http://schemas.microsoft.com/office/word/2010/wordprocessingGroup" xmlns:wpi="http://schemas.microsoft.com/office/word/2010/wordprocessingInk" xmlns:wne="http://schemas.microsoft.com/office/word/2006/wordml" xmlns:wps="http://schemas.microsoft.com/office/word/2010/wordprocessingShape" mc:Ignorable="w14 w15 w16se w16cid w16 w16cex wp14">
   <w:endnote w:type="separator" w:id="-1">
     <w:p>
       <w:r>
@@ -12289,7 +12231,7 @@
 </file>
 
 <file path=word/footer1.xml><?xml version="1.0" encoding="utf-8"?>
-<w:ftr xmlns:wpc="http://schemas.microsoft.com/office/word/2010/wordprocessingCanvas" xmlns:cx="http://schemas.microsoft.com/office/drawing/2014/chartex" xmlns:cx1="http://schemas.microsoft.com/office/drawing/2015/9/8/chartex" xmlns:cx2="http://schemas.microsoft.com/office/drawing/2015/10/21/chartex" xmlns:cx3="http://schemas.microsoft.com/office/drawing/2016/5/9/chartex" xmlns:cx4="http://schemas.microsoft.com/office/drawing/2016/5/10/chartex" xmlns:cx5="http://schemas.microsoft.com/office/drawing/2016/5/11/chartex" xmlns:cx6="http://schemas.microsoft.com/office/drawing/2016/5/12/chartex" xmlns:cx7="http://schemas.microsoft.com/office/drawing/2016/5/13/chartex" xmlns:cx8="http://schemas.microsoft.com/office/drawing/2016/5/14/chartex" xmlns:mc="http://schemas.openxmlformats.org/markup-compatibility/2006" xmlns:aink="http://schemas.microsoft.com/office/drawing/2016/ink" xmlns:am3d="http://schemas.microsoft.com/office/drawing/2017/model3d" xmlns:o="urn:schemas-microsoft-com:office:office" xmlns:r="http://schemas.openxmlformats.org/officeDocument/2006/relationships" xmlns:m="http://schemas.openxmlformats.org/officeDocument/2006/math" xmlns:v="urn:schemas-microsoft-com:vml" xmlns:wp14="http://schemas.microsoft.com/office/word/2010/wordprocessingDrawing" xmlns:wp="http://schemas.openxmlformats.org/drawingml/2006/wordprocessingDrawing" xmlns:w10="urn:schemas-microsoft-com:office:word" xmlns:w="http://schemas.openxmlformats.org/wordprocessingml/2006/main" xmlns:w14="http://schemas.microsoft.com/office/word/2010/wordml" xmlns:w15="http://schemas.microsoft.com/office/word/2012/wordml" xmlns:w16cid="http://schemas.microsoft.com/office/word/2016/wordml/cid" xmlns:w16se="http://schemas.microsoft.com/office/word/2015/wordml/symex" xmlns:wpg="http://schemas.microsoft.com/office/word/2010/wordprocessingGroup" xmlns:wpi="http://schemas.microsoft.com/office/word/2010/wordprocessingInk" xmlns:wne="http://schemas.microsoft.com/office/word/2006/wordml" xmlns:wps="http://schemas.microsoft.com/office/word/2010/wordprocessingShape" mc:Ignorable="w14 w15 w16se w16cid wp14">
+<w:ftr xmlns:wpc="http://schemas.microsoft.com/office/word/2010/wordprocessingCanvas" xmlns:cx="http://schemas.microsoft.com/office/drawing/2014/chartex" xmlns:cx1="http://schemas.microsoft.com/office/drawing/2015/9/8/chartex" xmlns:cx2="http://schemas.microsoft.com/office/drawing/2015/10/21/chartex" xmlns:cx3="http://schemas.microsoft.com/office/drawing/2016/5/9/chartex" xmlns:cx4="http://schemas.microsoft.com/office/drawing/2016/5/10/chartex" xmlns:cx5="http://schemas.microsoft.com/office/drawing/2016/5/11/chartex" xmlns:cx6="http://schemas.microsoft.com/office/drawing/2016/5/12/chartex" xmlns:cx7="http://schemas.microsoft.com/office/drawing/2016/5/13/chartex" xmlns:cx8="http://schemas.microsoft.com/office/drawing/2016/5/14/chartex" xmlns:mc="http://schemas.openxmlformats.org/markup-compatibility/2006" xmlns:aink="http://schemas.microsoft.com/office/drawing/2016/ink" xmlns:am3d="http://schemas.microsoft.com/office/drawing/2017/model3d" xmlns:o="urn:schemas-microsoft-com:office:office" xmlns:r="http://schemas.openxmlformats.org/officeDocument/2006/relationships" xmlns:m="http://schemas.openxmlformats.org/officeDocument/2006/math" xmlns:v="urn:schemas-microsoft-com:vml" xmlns:wp14="http://schemas.microsoft.com/office/word/2010/wordprocessingDrawing" xmlns:wp="http://schemas.openxmlformats.org/drawingml/2006/wordprocessingDrawing" xmlns:w10="urn:schemas-microsoft-com:office:word" xmlns:w="http://schemas.openxmlformats.org/wordprocessingml/2006/main" xmlns:w14="http://schemas.microsoft.com/office/word/2010/wordml" xmlns:w15="http://schemas.microsoft.com/office/word/2012/wordml" xmlns:w16cex="http://schemas.microsoft.com/office/word/2018/wordml/cex" xmlns:w16cid="http://schemas.microsoft.com/office/word/2016/wordml/cid" xmlns:w16="http://schemas.microsoft.com/office/word/2018/wordml" xmlns:w16se="http://schemas.microsoft.com/office/word/2015/wordml/symex" xmlns:wpg="http://schemas.microsoft.com/office/word/2010/wordprocessingGroup" xmlns:wpi="http://schemas.microsoft.com/office/word/2010/wordprocessingInk" xmlns:wne="http://schemas.microsoft.com/office/word/2006/wordml" xmlns:wps="http://schemas.microsoft.com/office/word/2010/wordprocessingShape" mc:Ignorable="w14 w15 w16se w16cid w16 w16cex wp14">
   <w:p>
     <w:pPr>
       <w:pStyle w:val="Rodap"/>
@@ -12657,7 +12599,7 @@
 </file>
 
 <file path=word/footnotes.xml><?xml version="1.0" encoding="utf-8"?>
-<w:footnotes xmlns:wpc="http://schemas.microsoft.com/office/word/2010/wordprocessingCanvas" xmlns:cx="http://schemas.microsoft.com/office/drawing/2014/chartex" xmlns:cx1="http://schemas.microsoft.com/office/drawing/2015/9/8/chartex" xmlns:cx2="http://schemas.microsoft.com/office/drawing/2015/10/21/chartex" xmlns:cx3="http://schemas.microsoft.com/office/drawing/2016/5/9/chartex" xmlns:cx4="http://schemas.microsoft.com/office/drawing/2016/5/10/chartex" xmlns:cx5="http://schemas.microsoft.com/office/drawing/2016/5/11/chartex" xmlns:cx6="http://schemas.microsoft.com/office/drawing/2016/5/12/chartex" xmlns:cx7="http://schemas.microsoft.com/office/drawing/2016/5/13/chartex" xmlns:cx8="http://schemas.microsoft.com/office/drawing/2016/5/14/chartex" xmlns:mc="http://schemas.openxmlformats.org/markup-compatibility/2006" xmlns:aink="http://schemas.microsoft.com/office/drawing/2016/ink" xmlns:am3d="http://schemas.microsoft.com/office/drawing/2017/model3d" xmlns:o="urn:schemas-microsoft-com:office:office" xmlns:r="http://schemas.openxmlformats.org/officeDocument/2006/relationships" xmlns:m="http://schemas.openxmlformats.org/officeDocument/2006/math" xmlns:v="urn:schemas-microsoft-com:vml" xmlns:wp14="http://schemas.microsoft.com/office/word/2010/wordprocessingDrawing" xmlns:wp="http://schemas.openxmlformats.org/drawingml/2006/wordprocessingDrawing" xmlns:w10="urn:schemas-microsoft-com:office:word" xmlns:w="http://schemas.openxmlformats.org/wordprocessingml/2006/main" xmlns:w14="http://schemas.microsoft.com/office/word/2010/wordml" xmlns:w15="http://schemas.microsoft.com/office/word/2012/wordml" xmlns:w16cid="http://schemas.microsoft.com/office/word/2016/wordml/cid" xmlns:w16se="http://schemas.microsoft.com/office/word/2015/wordml/symex" xmlns:wpg="http://schemas.microsoft.com/office/word/2010/wordprocessingGroup" xmlns:wpi="http://schemas.microsoft.com/office/word/2010/wordprocessingInk" xmlns:wne="http://schemas.microsoft.com/office/word/2006/wordml" xmlns:wps="http://schemas.microsoft.com/office/word/2010/wordprocessingShape" mc:Ignorable="w14 w15 w16se w16cid wp14">
+<w:footnotes xmlns:wpc="http://schemas.microsoft.com/office/word/2010/wordprocessingCanvas" xmlns:cx="http://schemas.microsoft.com/office/drawing/2014/chartex" xmlns:cx1="http://schemas.microsoft.com/office/drawing/2015/9/8/chartex" xmlns:cx2="http://schemas.microsoft.com/office/drawing/2015/10/21/chartex" xmlns:cx3="http://schemas.microsoft.com/office/drawing/2016/5/9/chartex" xmlns:cx4="http://schemas.microsoft.com/office/drawing/2016/5/10/chartex" xmlns:cx5="http://schemas.microsoft.com/office/drawing/2016/5/11/chartex" xmlns:cx6="http://schemas.microsoft.com/office/drawing/2016/5/12/chartex" xmlns:cx7="http://schemas.microsoft.com/office/drawing/2016/5/13/chartex" xmlns:cx8="http://schemas.microsoft.com/office/drawing/2016/5/14/chartex" xmlns:mc="http://schemas.openxmlformats.org/markup-compatibility/2006" xmlns:aink="http://schemas.microsoft.com/office/drawing/2016/ink" xmlns:am3d="http://schemas.microsoft.com/office/drawing/2017/model3d" xmlns:o="urn:schemas-microsoft-com:office:office" xmlns:r="http://schemas.openxmlformats.org/officeDocument/2006/relationships" xmlns:m="http://schemas.openxmlformats.org/officeDocument/2006/math" xmlns:v="urn:schemas-microsoft-com:vml" xmlns:wp14="http://schemas.microsoft.com/office/word/2010/wordprocessingDrawing" xmlns:wp="http://schemas.openxmlformats.org/drawingml/2006/wordprocessingDrawing" xmlns:w10="urn:schemas-microsoft-com:office:word" xmlns:w="http://schemas.openxmlformats.org/wordprocessingml/2006/main" xmlns:w14="http://schemas.microsoft.com/office/word/2010/wordml" xmlns:w15="http://schemas.microsoft.com/office/word/2012/wordml" xmlns:w16cex="http://schemas.microsoft.com/office/word/2018/wordml/cex" xmlns:w16cid="http://schemas.microsoft.com/office/word/2016/wordml/cid" xmlns:w16="http://schemas.microsoft.com/office/word/2018/wordml" xmlns:w16se="http://schemas.microsoft.com/office/word/2015/wordml/symex" xmlns:wpg="http://schemas.microsoft.com/office/word/2010/wordprocessingGroup" xmlns:wpi="http://schemas.microsoft.com/office/word/2010/wordprocessingInk" xmlns:wne="http://schemas.microsoft.com/office/word/2006/wordml" xmlns:wps="http://schemas.microsoft.com/office/word/2010/wordprocessingShape" mc:Ignorable="w14 w15 w16se w16cid w16 w16cex wp14">
   <w:footnote w:type="separator" w:id="-1">
     <w:p>
       <w:r>
@@ -12676,7 +12618,7 @@
 </file>
 
 <file path=word/header1.xml><?xml version="1.0" encoding="utf-8"?>
-<w:hdr xmlns:wpc="http://schemas.microsoft.com/office/word/2010/wordprocessingCanvas" xmlns:cx="http://schemas.microsoft.com/office/drawing/2014/chartex" xmlns:cx1="http://schemas.microsoft.com/office/drawing/2015/9/8/chartex" xmlns:cx2="http://schemas.microsoft.com/office/drawing/2015/10/21/chartex" xmlns:cx3="http://schemas.microsoft.com/office/drawing/2016/5/9/chartex" xmlns:cx4="http://schemas.microsoft.com/office/drawing/2016/5/10/chartex" xmlns:cx5="http://schemas.microsoft.com/office/drawing/2016/5/11/chartex" xmlns:cx6="http://schemas.microsoft.com/office/drawing/2016/5/12/chartex" xmlns:cx7="http://schemas.microsoft.com/office/drawing/2016/5/13/chartex" xmlns:cx8="http://schemas.microsoft.com/office/drawing/2016/5/14/chartex" xmlns:mc="http://schemas.openxmlformats.org/markup-compatibility/2006" xmlns:aink="http://schemas.microsoft.com/office/drawing/2016/ink" xmlns:am3d="http://schemas.microsoft.com/office/drawing/2017/model3d" xmlns:o="urn:schemas-microsoft-com:office:office" xmlns:r="http://schemas.openxmlformats.org/officeDocument/2006/relationships" xmlns:m="http://schemas.openxmlformats.org/officeDocument/2006/math" xmlns:v="urn:schemas-microsoft-com:vml" xmlns:wp14="http://schemas.microsoft.com/office/word/2010/wordprocessingDrawing" xmlns:wp="http://schemas.openxmlformats.org/drawingml/2006/wordprocessingDrawing" xmlns:w10="urn:schemas-microsoft-com:office:word" xmlns:w="http://schemas.openxmlformats.org/wordprocessingml/2006/main" xmlns:w14="http://schemas.microsoft.com/office/word/2010/wordml" xmlns:w15="http://schemas.microsoft.com/office/word/2012/wordml" xmlns:w16cid="http://schemas.microsoft.com/office/word/2016/wordml/cid" xmlns:w16se="http://schemas.microsoft.com/office/word/2015/wordml/symex" xmlns:wpg="http://schemas.microsoft.com/office/word/2010/wordprocessingGroup" xmlns:wpi="http://schemas.microsoft.com/office/word/2010/wordprocessingInk" xmlns:wne="http://schemas.microsoft.com/office/word/2006/wordml" xmlns:wps="http://schemas.microsoft.com/office/word/2010/wordprocessingShape" mc:Ignorable="w14 w15 w16se w16cid wp14">
+<w:hdr xmlns:wpc="http://schemas.microsoft.com/office/word/2010/wordprocessingCanvas" xmlns:cx="http://schemas.microsoft.com/office/drawing/2014/chartex" xmlns:cx1="http://schemas.microsoft.com/office/drawing/2015/9/8/chartex" xmlns:cx2="http://schemas.microsoft.com/office/drawing/2015/10/21/chartex" xmlns:cx3="http://schemas.microsoft.com/office/drawing/2016/5/9/chartex" xmlns:cx4="http://schemas.microsoft.com/office/drawing/2016/5/10/chartex" xmlns:cx5="http://schemas.microsoft.com/office/drawing/2016/5/11/chartex" xmlns:cx6="http://schemas.microsoft.com/office/drawing/2016/5/12/chartex" xmlns:cx7="http://schemas.microsoft.com/office/drawing/2016/5/13/chartex" xmlns:cx8="http://schemas.microsoft.com/office/drawing/2016/5/14/chartex" xmlns:mc="http://schemas.openxmlformats.org/markup-compatibility/2006" xmlns:aink="http://schemas.microsoft.com/office/drawing/2016/ink" xmlns:am3d="http://schemas.microsoft.com/office/drawing/2017/model3d" xmlns:o="urn:schemas-microsoft-com:office:office" xmlns:r="http://schemas.openxmlformats.org/officeDocument/2006/relationships" xmlns:m="http://schemas.openxmlformats.org/officeDocument/2006/math" xmlns:v="urn:schemas-microsoft-com:vml" xmlns:wp14="http://schemas.microsoft.com/office/word/2010/wordprocessingDrawing" xmlns:wp="http://schemas.openxmlformats.org/drawingml/2006/wordprocessingDrawing" xmlns:w10="urn:schemas-microsoft-com:office:word" xmlns:w="http://schemas.openxmlformats.org/wordprocessingml/2006/main" xmlns:w14="http://schemas.microsoft.com/office/word/2010/wordml" xmlns:w15="http://schemas.microsoft.com/office/word/2012/wordml" xmlns:w16cex="http://schemas.microsoft.com/office/word/2018/wordml/cex" xmlns:w16cid="http://schemas.microsoft.com/office/word/2016/wordml/cid" xmlns:w16="http://schemas.microsoft.com/office/word/2018/wordml" xmlns:w16se="http://schemas.microsoft.com/office/word/2015/wordml/symex" xmlns:wpg="http://schemas.microsoft.com/office/word/2010/wordprocessingGroup" xmlns:wpi="http://schemas.microsoft.com/office/word/2010/wordprocessingInk" xmlns:wne="http://schemas.microsoft.com/office/word/2006/wordml" xmlns:wps="http://schemas.microsoft.com/office/word/2010/wordprocessingShape" mc:Ignorable="w14 w15 w16se w16cid w16 w16cex wp14">
   <w:p>
     <w:r>
       <w:rPr>
@@ -12806,7 +12748,7 @@
 </file>
 
 <file path=word/numbering.xml><?xml version="1.0" encoding="utf-8"?>
-<w:numbering xmlns:wpc="http://schemas.microsoft.com/office/word/2010/wordprocessingCanvas" xmlns:cx="http://schemas.microsoft.com/office/drawing/2014/chartex" xmlns:cx1="http://schemas.microsoft.com/office/drawing/2015/9/8/chartex" xmlns:cx2="http://schemas.microsoft.com/office/drawing/2015/10/21/chartex" xmlns:cx3="http://schemas.microsoft.com/office/drawing/2016/5/9/chartex" xmlns:cx4="http://schemas.microsoft.com/office/drawing/2016/5/10/chartex" xmlns:cx5="http://schemas.microsoft.com/office/drawing/2016/5/11/chartex" xmlns:cx6="http://schemas.microsoft.com/office/drawing/2016/5/12/chartex" xmlns:cx7="http://schemas.microsoft.com/office/drawing/2016/5/13/chartex" xmlns:cx8="http://schemas.microsoft.com/office/drawing/2016/5/14/chartex" xmlns:mc="http://schemas.openxmlformats.org/markup-compatibility/2006" xmlns:aink="http://schemas.microsoft.com/office/drawing/2016/ink" xmlns:am3d="http://schemas.microsoft.com/office/drawing/2017/model3d" xmlns:o="urn:schemas-microsoft-com:office:office" xmlns:r="http://schemas.openxmlformats.org/officeDocument/2006/relationships" xmlns:m="http://schemas.openxmlformats.org/officeDocument/2006/math" xmlns:v="urn:schemas-microsoft-com:vml" xmlns:wp14="http://schemas.microsoft.com/office/word/2010/wordprocessingDrawing" xmlns:wp="http://schemas.openxmlformats.org/drawingml/2006/wordprocessingDrawing" xmlns:w10="urn:schemas-microsoft-com:office:word" xmlns:w="http://schemas.openxmlformats.org/wordprocessingml/2006/main" xmlns:w14="http://schemas.microsoft.com/office/word/2010/wordml" xmlns:w15="http://schemas.microsoft.com/office/word/2012/wordml" xmlns:w16cid="http://schemas.microsoft.com/office/word/2016/wordml/cid" xmlns:w16se="http://schemas.microsoft.com/office/word/2015/wordml/symex" xmlns:wpg="http://schemas.microsoft.com/office/word/2010/wordprocessingGroup" xmlns:wpi="http://schemas.microsoft.com/office/word/2010/wordprocessingInk" xmlns:wne="http://schemas.microsoft.com/office/word/2006/wordml" xmlns:wps="http://schemas.microsoft.com/office/word/2010/wordprocessingShape" mc:Ignorable="w14 w15 w16se w16cid wp14">
+<w:numbering xmlns:wpc="http://schemas.microsoft.com/office/word/2010/wordprocessingCanvas" xmlns:cx="http://schemas.microsoft.com/office/drawing/2014/chartex" xmlns:cx1="http://schemas.microsoft.com/office/drawing/2015/9/8/chartex" xmlns:cx2="http://schemas.microsoft.com/office/drawing/2015/10/21/chartex" xmlns:cx3="http://schemas.microsoft.com/office/drawing/2016/5/9/chartex" xmlns:cx4="http://schemas.microsoft.com/office/drawing/2016/5/10/chartex" xmlns:cx5="http://schemas.microsoft.com/office/drawing/2016/5/11/chartex" xmlns:cx6="http://schemas.microsoft.com/office/drawing/2016/5/12/chartex" xmlns:cx7="http://schemas.microsoft.com/office/drawing/2016/5/13/chartex" xmlns:cx8="http://schemas.microsoft.com/office/drawing/2016/5/14/chartex" xmlns:mc="http://schemas.openxmlformats.org/markup-compatibility/2006" xmlns:aink="http://schemas.microsoft.com/office/drawing/2016/ink" xmlns:am3d="http://schemas.microsoft.com/office/drawing/2017/model3d" xmlns:o="urn:schemas-microsoft-com:office:office" xmlns:r="http://schemas.openxmlformats.org/officeDocument/2006/relationships" xmlns:m="http://schemas.openxmlformats.org/officeDocument/2006/math" xmlns:v="urn:schemas-microsoft-com:vml" xmlns:wp14="http://schemas.microsoft.com/office/word/2010/wordprocessingDrawing" xmlns:wp="http://schemas.openxmlformats.org/drawingml/2006/wordprocessingDrawing" xmlns:w10="urn:schemas-microsoft-com:office:word" xmlns:w="http://schemas.openxmlformats.org/wordprocessingml/2006/main" xmlns:w14="http://schemas.microsoft.com/office/word/2010/wordml" xmlns:w15="http://schemas.microsoft.com/office/word/2012/wordml" xmlns:w16cex="http://schemas.microsoft.com/office/word/2018/wordml/cex" xmlns:w16cid="http://schemas.microsoft.com/office/word/2016/wordml/cid" xmlns:w16="http://schemas.microsoft.com/office/word/2018/wordml" xmlns:w16se="http://schemas.microsoft.com/office/word/2015/wordml/symex" xmlns:wpg="http://schemas.microsoft.com/office/word/2010/wordprocessingGroup" xmlns:wpi="http://schemas.microsoft.com/office/word/2010/wordprocessingInk" xmlns:wne="http://schemas.microsoft.com/office/word/2006/wordml" xmlns:wps="http://schemas.microsoft.com/office/word/2010/wordprocessingShape" mc:Ignorable="w14 w15 w16se w16cid w16 w16cex wp14">
   <w:abstractNum w:abstractNumId="0" w15:restartNumberingAfterBreak="0">
     <w:nsid w:val="059969F4"/>
     <w:multiLevelType w:val="hybridMultilevel"/>
@@ -13780,7 +13722,7 @@
 </file>
 
 <file path=word/styles.xml><?xml version="1.0" encoding="utf-8"?>
-<w:styles xmlns:mc="http://schemas.openxmlformats.org/markup-compatibility/2006" xmlns:r="http://schemas.openxmlformats.org/officeDocument/2006/relationships" xmlns:w="http://schemas.openxmlformats.org/wordprocessingml/2006/main" xmlns:w14="http://schemas.microsoft.com/office/word/2010/wordml" xmlns:w15="http://schemas.microsoft.com/office/word/2012/wordml" xmlns:w16cid="http://schemas.microsoft.com/office/word/2016/wordml/cid" xmlns:w16se="http://schemas.microsoft.com/office/word/2015/wordml/symex" mc:Ignorable="w14 w15 w16se w16cid">
+<w:styles xmlns:mc="http://schemas.openxmlformats.org/markup-compatibility/2006" xmlns:r="http://schemas.openxmlformats.org/officeDocument/2006/relationships" xmlns:w="http://schemas.openxmlformats.org/wordprocessingml/2006/main" xmlns:w14="http://schemas.microsoft.com/office/word/2010/wordml" xmlns:w15="http://schemas.microsoft.com/office/word/2012/wordml" xmlns:w16cex="http://schemas.microsoft.com/office/word/2018/wordml/cex" xmlns:w16cid="http://schemas.microsoft.com/office/word/2016/wordml/cid" xmlns:w16="http://schemas.microsoft.com/office/word/2018/wordml" xmlns:w16se="http://schemas.microsoft.com/office/word/2015/wordml/symex" mc:Ignorable="w14 w15 w16se w16cid w16 w16cex">
   <w:docDefaults>
     <w:rPrDefault>
       <w:rPr>
@@ -13790,7 +13732,7 @@
     </w:rPrDefault>
     <w:pPrDefault/>
   </w:docDefaults>
-  <w:latentStyles w:defLockedState="1" w:defUIPriority="0" w:defSemiHidden="0" w:defUnhideWhenUsed="0" w:defQFormat="0" w:count="375">
+  <w:latentStyles w:defLockedState="1" w:defUIPriority="0" w:defSemiHidden="0" w:defUnhideWhenUsed="0" w:defQFormat="0" w:count="376">
     <w:lsdException w:name="Normal" w:locked="0" w:qFormat="1"/>
     <w:lsdException w:name="heading 1" w:locked="0" w:qFormat="1"/>
     <w:lsdException w:name="heading 2" w:semiHidden="1" w:unhideWhenUsed="1" w:qFormat="1"/>
@@ -13818,7 +13760,8 @@
     <w:lsdException w:name="HTML Bottom of Form" w:locked="0"/>
     <w:lsdException w:name="HTML Keyboard" w:semiHidden="1" w:unhideWhenUsed="1"/>
     <w:lsdException w:name="HTML Preformatted" w:semiHidden="1" w:unhideWhenUsed="1"/>
-    <w:lsdException w:name="Normal Table" w:locked="0" w:semiHidden="1" w:unhideWhenUsed="1"/>
+    <w:lsdException w:name="HTML Variable" w:semiHidden="1" w:unhideWhenUsed="1"/>
+    <w:lsdException w:name="Normal Table" w:locked="0"/>
     <w:lsdException w:name="annotation subject" w:semiHidden="1" w:unhideWhenUsed="1"/>
     <w:lsdException w:name="No List" w:locked="0" w:semiHidden="1" w:unhideWhenUsed="1"/>
     <w:lsdException w:name="Outline List 1" w:semiHidden="1" w:unhideWhenUsed="1"/>
@@ -13865,10 +13808,8 @@
     <w:lsdException w:name="Table Subtle 2" w:semiHidden="1" w:unhideWhenUsed="1"/>
     <w:lsdException w:name="Table Web 1" w:semiHidden="1" w:unhideWhenUsed="1"/>
     <w:lsdException w:name="Table Web 2" w:semiHidden="1" w:unhideWhenUsed="1"/>
-    <w:lsdException w:name="Table Web 3" w:semiHidden="1" w:unhideWhenUsed="1"/>
     <w:lsdException w:name="Balloon Text" w:semiHidden="1" w:unhideWhenUsed="1"/>
     <w:lsdException w:name="Table Grid" w:locked="0"/>
-    <w:lsdException w:name="Table Theme" w:semiHidden="1" w:unhideWhenUsed="1"/>
     <w:lsdException w:name="Placeholder Text" w:semiHidden="1" w:uiPriority="99"/>
     <w:lsdException w:name="No Spacing" w:uiPriority="1" w:qFormat="1"/>
     <w:lsdException w:name="Light Shading" w:uiPriority="60"/>
@@ -14088,6 +14029,7 @@
     <w:lsdException w:name="Smart Hyperlink" w:locked="0" w:semiHidden="1" w:uiPriority="99" w:unhideWhenUsed="1"/>
     <w:lsdException w:name="Hashtag" w:locked="0" w:semiHidden="1" w:uiPriority="99" w:unhideWhenUsed="1"/>
     <w:lsdException w:name="Unresolved Mention" w:locked="0" w:semiHidden="1" w:uiPriority="99" w:unhideWhenUsed="1"/>
+    <w:lsdException w:name="Smart Link" w:locked="0" w:semiHidden="1" w:uiPriority="99" w:unhideWhenUsed="1"/>
   </w:latentStyles>
   <w:style w:type="paragraph" w:default="1" w:styleId="Normal">
     <w:name w:val="Normal"/>
@@ -14776,10 +14718,6 @@
 </file>
 
 <file path=customXml/item1.xml><?xml version="1.0" encoding="utf-8"?>
-<LongProperties xmlns="http://schemas.microsoft.com/office/2006/metadata/longProperties"/>
-</file>
-
-<file path=customXml/item2.xml><?xml version="1.0" encoding="utf-8"?>
 <?mso-contentType ?>
 <FormTemplates xmlns="http://schemas.microsoft.com/sharepoint/v3/contenttype/forms">
   <Display>DocumentLibraryForm</Display>
@@ -14788,7 +14726,39 @@
 </FormTemplates>
 </file>
 
+<file path=customXml/item2.xml><?xml version="1.0" encoding="utf-8"?>
+<LongProperties xmlns="http://schemas.microsoft.com/office/2006/metadata/longProperties"/>
+</file>
+
 <file path=customXml/item3.xml><?xml version="1.0" encoding="utf-8"?>
+<b:Sources xmlns:b="http://schemas.openxmlformats.org/officeDocument/2006/bibliography" xmlns="http://schemas.openxmlformats.org/officeDocument/2006/bibliography" SelectedStyle="\APASixthEditionOfficeOnline.xsl" StyleName="APA" Version="6"/>
+</file>
+
+<file path=customXml/item4.xml><?xml version="1.0" encoding="utf-8"?>
+<p:properties xmlns:p="http://schemas.microsoft.com/office/2006/metadata/properties" xmlns:xsi="http://www.w3.org/2001/XMLSchema-instance" xmlns:pc="http://schemas.microsoft.com/office/infopath/2007/PartnerControls">
+  <documentManagement>
+    <Procedimento_x0020_Relacionado xmlns="ce03834f-a579-4ecb-b47e-e136bae11e47">
+      <Value>465</Value>
+    </Procedimento_x0020_Relacionado>
+    <_ip_UnifiedCompliancePolicyUIAction xmlns="http://schemas.microsoft.com/sharepoint/v3" xsi:nil="true"/>
+    <Processo xmlns="ce03834f-a579-4ecb-b47e-e136bae11e47">33</Processo>
+    <C_x00f3_digo xmlns="ce03834f-a579-4ecb-b47e-e136bae11e47">FSA - PE30</C_x00f3_digo>
+    <_ip_UnifiedCompliancePolicyProperties xmlns="http://schemas.microsoft.com/sharepoint/v3" xsi:nil="true"/>
+    <Revis_x00e3_o xmlns="ce03834f-a579-4ecb-b47e-e136bae11e47">0</Revis_x00e3_o>
+    <Diretoria_x0020_Respons_x00e1_vel xmlns="ce03834f-a579-4ecb-b47e-e136bae11e47">2</Diretoria_x0020_Respons_x00e1_vel>
+    <SharedWithUsers xmlns="948e1b9c-bee8-44de-8cc6-706e5b780eae">
+      <UserInfo>
+        <DisplayName/>
+        <AccountId xsi:nil="true"/>
+        <AccountType/>
+      </UserInfo>
+    </SharedWithUsers>
+    <sTATUS xmlns="ce03834f-a579-4ecb-b47e-e136bae11e47">Ativo</sTATUS>
+  </documentManagement>
+</p:properties>
+</file>
+
+<file path=customXml/item5.xml><?xml version="1.0" encoding="utf-8"?>
 <ct:contentTypeSchema xmlns:ct="http://schemas.microsoft.com/office/2006/metadata/contentType" xmlns:ma="http://schemas.microsoft.com/office/2006/metadata/properties/metaAttributes" ct:_="" ma:_="" ma:contentTypeName="Documento" ma:contentTypeID="0x010100951F864CA035244EB7F6E6B9CAD39DD8" ma:contentTypeVersion="29" ma:contentTypeDescription="Crie um novo documento." ma:contentTypeScope="" ma:versionID="98839a2138108a1da3ff0c0dd805dbd2">
   <xsd:schema xmlns:xsd="http://www.w3.org/2001/XMLSchema" xmlns:xs="http://www.w3.org/2001/XMLSchema" xmlns:p="http://schemas.microsoft.com/office/2006/metadata/properties" xmlns:ns1="http://schemas.microsoft.com/sharepoint/v3" xmlns:ns2="ce03834f-a579-4ecb-b47e-e136bae11e47" xmlns:ns3="948e1b9c-bee8-44de-8cc6-706e5b780eae" xmlns:ns4="feadaf30-646e-4180-8499-c12b20b15a5f" targetNamespace="http://schemas.microsoft.com/office/2006/metadata/properties" ma:root="true" ma:fieldsID="2f1c950916aedd9f0f9f5beae52b629b" ns1:_="" ns2:_="" ns3:_="" ns4:_="">
     <xsd:import namespace="http://schemas.microsoft.com/sharepoint/v3"/>
@@ -15055,35 +15025,15 @@
 </ct:contentTypeSchema>
 </file>
 
-<file path=customXml/item4.xml><?xml version="1.0" encoding="utf-8"?>
-<p:properties xmlns:p="http://schemas.microsoft.com/office/2006/metadata/properties" xmlns:xsi="http://www.w3.org/2001/XMLSchema-instance" xmlns:pc="http://schemas.microsoft.com/office/infopath/2007/PartnerControls">
-  <documentManagement>
-    <Procedimento_x0020_Relacionado xmlns="ce03834f-a579-4ecb-b47e-e136bae11e47">
-      <Value>465</Value>
-    </Procedimento_x0020_Relacionado>
-    <_ip_UnifiedCompliancePolicyUIAction xmlns="http://schemas.microsoft.com/sharepoint/v3" xsi:nil="true"/>
-    <Processo xmlns="ce03834f-a579-4ecb-b47e-e136bae11e47">33</Processo>
-    <C_x00f3_digo xmlns="ce03834f-a579-4ecb-b47e-e136bae11e47">FSA - PE30</C_x00f3_digo>
-    <_ip_UnifiedCompliancePolicyProperties xmlns="http://schemas.microsoft.com/sharepoint/v3" xsi:nil="true"/>
-    <Revis_x00e3_o xmlns="ce03834f-a579-4ecb-b47e-e136bae11e47">0</Revis_x00e3_o>
-    <Diretoria_x0020_Respons_x00e1_vel xmlns="ce03834f-a579-4ecb-b47e-e136bae11e47">2</Diretoria_x0020_Respons_x00e1_vel>
-    <SharedWithUsers xmlns="948e1b9c-bee8-44de-8cc6-706e5b780eae">
-      <UserInfo>
-        <DisplayName/>
-        <AccountId xsi:nil="true"/>
-        <AccountType/>
-      </UserInfo>
-    </SharedWithUsers>
-    <sTATUS xmlns="ce03834f-a579-4ecb-b47e-e136bae11e47">Ativo</sTATUS>
-  </documentManagement>
-</p:properties>
+<file path=customXml/itemProps1.xml><?xml version="1.0" encoding="utf-8"?>
+<ds:datastoreItem xmlns:ds="http://schemas.openxmlformats.org/officeDocument/2006/customXml" ds:itemID="{A454F367-522D-4478-9248-6CDA88715946}">
+  <ds:schemaRefs>
+    <ds:schemaRef ds:uri="http://schemas.microsoft.com/sharepoint/v3/contenttype/forms"/>
+  </ds:schemaRefs>
+</ds:datastoreItem>
 </file>
 
-<file path=customXml/item5.xml><?xml version="1.0" encoding="utf-8"?>
-<b:Sources xmlns:b="http://schemas.openxmlformats.org/officeDocument/2006/bibliography" xmlns="http://schemas.openxmlformats.org/officeDocument/2006/bibliography" SelectedStyle="\APASixthEditionOfficeOnline.xsl" StyleName="APA" Version="6"/>
-</file>
-
-<file path=customXml/itemProps1.xml><?xml version="1.0" encoding="utf-8"?>
+<file path=customXml/itemProps2.xml><?xml version="1.0" encoding="utf-8"?>
 <ds:datastoreItem xmlns:ds="http://schemas.openxmlformats.org/officeDocument/2006/customXml" ds:itemID="{EA277243-EECE-4122-8A92-7730D5523990}">
   <ds:schemaRefs>
     <ds:schemaRef ds:uri="http://schemas.microsoft.com/office/2006/metadata/longProperties"/>
@@ -15091,15 +15041,27 @@
 </ds:datastoreItem>
 </file>
 
-<file path=customXml/itemProps2.xml><?xml version="1.0" encoding="utf-8"?>
-<ds:datastoreItem xmlns:ds="http://schemas.openxmlformats.org/officeDocument/2006/customXml" ds:itemID="{A454F367-522D-4478-9248-6CDA88715946}">
+<file path=customXml/itemProps3.xml><?xml version="1.0" encoding="utf-8"?>
+<ds:datastoreItem xmlns:ds="http://schemas.openxmlformats.org/officeDocument/2006/customXml" ds:itemID="{7142B19E-FCE4-47E8-844A-A98F9F24E6E6}">
   <ds:schemaRefs>
-    <ds:schemaRef ds:uri="http://schemas.microsoft.com/sharepoint/v3/contenttype/forms"/>
+    <ds:schemaRef ds:uri="http://schemas.openxmlformats.org/officeDocument/2006/bibliography"/>
   </ds:schemaRefs>
 </ds:datastoreItem>
 </file>
 
-<file path=customXml/itemProps3.xml><?xml version="1.0" encoding="utf-8"?>
+<file path=customXml/itemProps4.xml><?xml version="1.0" encoding="utf-8"?>
+<ds:datastoreItem xmlns:ds="http://schemas.openxmlformats.org/officeDocument/2006/customXml" ds:itemID="{587CCF56-62B5-420D-A8A2-10B6AB203932}">
+  <ds:schemaRefs>
+    <ds:schemaRef ds:uri="http://schemas.microsoft.com/office/2006/metadata/properties"/>
+    <ds:schemaRef ds:uri="http://schemas.microsoft.com/office/infopath/2007/PartnerControls"/>
+    <ds:schemaRef ds:uri="ce03834f-a579-4ecb-b47e-e136bae11e47"/>
+    <ds:schemaRef ds:uri="http://schemas.microsoft.com/sharepoint/v3"/>
+    <ds:schemaRef ds:uri="948e1b9c-bee8-44de-8cc6-706e5b780eae"/>
+  </ds:schemaRefs>
+</ds:datastoreItem>
+</file>
+
+<file path=customXml/itemProps5.xml><?xml version="1.0" encoding="utf-8"?>
 <ds:datastoreItem xmlns:ds="http://schemas.openxmlformats.org/officeDocument/2006/customXml" ds:itemID="{EACA55E0-A0CB-479C-8024-9D63336861B9}">
   <ds:schemaRefs>
     <ds:schemaRef ds:uri="http://schemas.microsoft.com/office/2006/metadata/contentType"/>
@@ -15118,24 +15080,4 @@
     <ds:schemaRef ds:uri="http://schemas.microsoft.com/internal/obd"/>
   </ds:schemaRefs>
 </ds:datastoreItem>
-</file>
-
-<file path=customXml/itemProps4.xml><?xml version="1.0" encoding="utf-8"?>
-<ds:datastoreItem xmlns:ds="http://schemas.openxmlformats.org/officeDocument/2006/customXml" ds:itemID="{587CCF56-62B5-420D-A8A2-10B6AB203932}">
-  <ds:schemaRefs>
-    <ds:schemaRef ds:uri="http://schemas.microsoft.com/office/2006/metadata/properties"/>
-    <ds:schemaRef ds:uri="http://schemas.microsoft.com/office/infopath/2007/PartnerControls"/>
-    <ds:schemaRef ds:uri="ce03834f-a579-4ecb-b47e-e136bae11e47"/>
-    <ds:schemaRef ds:uri="http://schemas.microsoft.com/sharepoint/v3"/>
-    <ds:schemaRef ds:uri="948e1b9c-bee8-44de-8cc6-706e5b780eae"/>
-  </ds:schemaRefs>
-</ds:datastoreItem>
-</file>
-
-<file path=customXml/itemProps5.xml><?xml version="1.0" encoding="utf-8"?>
-<ds:datastoreItem xmlns:ds="http://schemas.openxmlformats.org/officeDocument/2006/customXml" ds:itemID="{7142B19E-FCE4-47E8-844A-A98F9F24E6E6}">
-  <ds:schemaRefs>
-    <ds:schemaRef ds:uri="http://schemas.openxmlformats.org/officeDocument/2006/bibliography"/>
-  </ds:schemaRefs>
-</ds:datastoreItem>
 </file>
--- a/artigo-cientifico/artigo-cientifico-novo-modelo.docx
+++ b/artigo-cientifico/artigo-cientifico-novo-modelo.docx
@@ -41,19 +41,21 @@
     <w:p/>
     <w:p>
       <w:pPr>
-        <w:rPr>
-          <w:b/>
-        </w:rPr>
-      </w:pPr>
-      <w:r>
-        <w:rPr>
-          <w:b/>
-        </w:rPr>
-        <w:t xml:space="preserve">Autores: </w:t>
-      </w:r>
-    </w:p>
-    <w:p>
-      <w:pPr>
+        <w:jc w:val="center"/>
+        <w:rPr>
+          <w:b/>
+        </w:rPr>
+      </w:pPr>
+      <w:r>
+        <w:rPr>
+          <w:b/>
+        </w:rPr>
+        <w:t>Autores:</w:t>
+      </w:r>
+    </w:p>
+    <w:p>
+      <w:pPr>
+        <w:jc w:val="center"/>
         <w:rPr>
           <w:b/>
         </w:rPr>
@@ -83,6 +85,7 @@
     </w:p>
     <w:p>
       <w:pPr>
+        <w:jc w:val="center"/>
         <w:rPr>
           <w:b/>
         </w:rPr>
@@ -110,6 +113,7 @@
     </w:p>
     <w:p>
       <w:pPr>
+        <w:jc w:val="center"/>
         <w:rPr>
           <w:b/>
         </w:rPr>
@@ -137,6 +141,7 @@
     </w:p>
     <w:p>
       <w:pPr>
+        <w:jc w:val="center"/>
         <w:rPr>
           <w:b/>
         </w:rPr>
@@ -148,9 +153,14 @@
         <w:t>William Honorato dos Santos</w:t>
       </w:r>
     </w:p>
-    <w:p/>
-    <w:p>
-      <w:pPr>
+    <w:p>
+      <w:pPr>
+        <w:jc w:val="center"/>
+      </w:pPr>
+    </w:p>
+    <w:p>
+      <w:pPr>
+        <w:jc w:val="center"/>
         <w:rPr>
           <w:b/>
         </w:rPr>
@@ -164,6 +174,7 @@
     </w:p>
     <w:p>
       <w:pPr>
+        <w:jc w:val="center"/>
         <w:rPr>
           <w:b/>
         </w:rPr>
@@ -816,50 +827,50 @@
       </w:r>
     </w:p>
     <w:p/>
+    <w:p>
+      <w:pPr>
+        <w:rPr>
+          <w:b/>
+        </w:rPr>
+      </w:pPr>
+      <w:r>
+        <w:rPr>
+          <w:b/>
+        </w:rPr>
+        <w:t xml:space="preserve">2.2 Inteligência Artificial </w:t>
+      </w:r>
+      <w:r>
+        <w:rPr>
+          <w:b/>
+        </w:rPr>
+        <w:t>–</w:t>
+      </w:r>
+      <w:r>
+        <w:rPr>
+          <w:b/>
+        </w:rPr>
+        <w:t xml:space="preserve"> IA</w:t>
+      </w:r>
+    </w:p>
     <w:p/>
+    <w:p>
+      <w:r>
+        <w:t xml:space="preserve">Segundo Russell e </w:t>
+      </w:r>
+      <w:proofErr w:type="spellStart"/>
+      <w:r>
+        <w:t>Norvig</w:t>
+      </w:r>
+      <w:proofErr w:type="spellEnd"/>
+      <w:r>
+        <w:t xml:space="preserve"> (2013), são inúmeras as definições para Inteligência Artificial, sendo esse o reflexo das particularidades de cada campo de conhecimento. A Tabela 1 mostra oito destas definições </w:t>
+      </w:r>
+      <w:r>
+        <w:lastRenderedPageBreak/>
+        <w:t>agrupadas em duas dimensões: as relacionadas ao pensamento, processos e raciocínio; e as relativas à comportamento.</w:t>
+      </w:r>
+    </w:p>
     <w:p/>
-    <w:p/>
-    <w:p/>
-    <w:p>
-      <w:pPr>
-        <w:rPr>
-          <w:b/>
-        </w:rPr>
-      </w:pPr>
-      <w:r>
-        <w:rPr>
-          <w:b/>
-        </w:rPr>
-        <w:lastRenderedPageBreak/>
-        <w:t xml:space="preserve">2.2 Inteligência Artificial </w:t>
-      </w:r>
-      <w:r>
-        <w:rPr>
-          <w:b/>
-        </w:rPr>
-        <w:t>–</w:t>
-      </w:r>
-      <w:r>
-        <w:rPr>
-          <w:b/>
-        </w:rPr>
-        <w:t xml:space="preserve"> IA</w:t>
-      </w:r>
-    </w:p>
-    <w:p/>
-    <w:p>
-      <w:r>
-        <w:t xml:space="preserve">Segundo Russell e </w:t>
-      </w:r>
-      <w:proofErr w:type="spellStart"/>
-      <w:r>
-        <w:t>Norvig</w:t>
-      </w:r>
-      <w:proofErr w:type="spellEnd"/>
-      <w:r>
-        <w:t xml:space="preserve"> (2013), são inúmeras as definições para Inteligência Artificial, sendo esse o reflexo das particularidades de cada campo de conhecimento. A Tabela 1 mostra oito destas definições agrupadas em duas dimensões: as relacionadas ao pensamento, processos e raciocínio; e as relativas à comportamento.</w:t>
-      </w:r>
-    </w:p>
     <w:p>
       <w:pPr>
         <w:pStyle w:val="Legenda"/>
@@ -1344,7 +1355,6 @@
         <w:t xml:space="preserve"> (2013), essas definições são seguidas até hoje no estudo da IA sendo cada uma dessas abordagens realizada por pessoas e métodos diferentes. Ainda conforme o autor, um agente é tudo aquilo pode fazer algum tipo de interação com o ambiente, percebendo alterações através de sensores e agindo sobre esse ambiente com atuadores, como mostra a Figura 1.  </w:t>
       </w:r>
     </w:p>
-    <w:p/>
     <w:p>
       <w:pPr>
         <w:pStyle w:val="Legenda"/>
@@ -1403,9 +1413,9 @@
           <w:noProof/>
         </w:rPr>
         <w:drawing>
-          <wp:inline distT="0" distB="0" distL="0" distR="0" wp14:anchorId="1D0C1183" wp14:editId="73089C83">
+          <wp:inline distT="0" distB="0" distL="0" distR="0" wp14:anchorId="1D0C1183" wp14:editId="3B887604">
             <wp:extent cx="1981200" cy="1628775"/>
-            <wp:effectExtent l="0" t="0" r="0" b="0"/>
+            <wp:effectExtent l="0" t="0" r="0" b="1270"/>
             <wp:docPr id="1" name="Imagem 2" descr="Resultado de imagem para Agentes interagem com ambientes"/>
             <wp:cNvGraphicFramePr>
               <a:graphicFrameLocks xmlns:a="http://schemas.openxmlformats.org/drawingml/2006/main" noChangeAspect="1"/>
@@ -2160,9 +2170,9 @@
           <w:noProof/>
         </w:rPr>
         <w:drawing>
-          <wp:inline distT="0" distB="0" distL="0" distR="0" wp14:anchorId="47358561" wp14:editId="6B4AB8B8">
-            <wp:extent cx="2000250" cy="1801395"/>
-            <wp:effectExtent l="0" t="0" r="0" b="8890"/>
+          <wp:inline distT="0" distB="0" distL="0" distR="0" wp14:anchorId="47358561" wp14:editId="231672A5">
+            <wp:extent cx="2422009" cy="2181225"/>
+            <wp:effectExtent l="0" t="0" r="0" b="0"/>
             <wp:docPr id="9" name="Imagem 4"/>
             <wp:cNvGraphicFramePr>
               <a:graphicFrameLocks xmlns:a="http://schemas.openxmlformats.org/drawingml/2006/main" noChangeAspect="1"/>
@@ -2192,7 +2202,7 @@
                   <pic:spPr bwMode="auto">
                     <a:xfrm>
                       <a:off x="0" y="0"/>
-                      <a:ext cx="2071144" cy="1865241"/>
+                      <a:ext cx="2520753" cy="2270152"/>
                     </a:xfrm>
                     <a:prstGeom prst="rect">
                       <a:avLst/>
@@ -2220,6 +2230,7 @@
     </w:p>
     <w:p>
       <w:r>
+        <w:lastRenderedPageBreak/>
         <w:t>O KNN faz parte do conjunto de algoritmos que utilizam o aprendizado baseado em casos (</w:t>
       </w:r>
       <w:r>
@@ -2246,11 +2257,7 @@
         <w:t xml:space="preserve"> Learning</w:t>
       </w:r>
       <w:r>
-        <w:t xml:space="preserve">) empregando o princípio de continuidade – no qual casos semelhantes devem estar dentro de uma </w:t>
-      </w:r>
-      <w:r>
-        <w:lastRenderedPageBreak/>
-        <w:t xml:space="preserve">mesma classe – comum a todos os algoritmos que se utilizam do conceito de semelhança direta para determinar a classificação de um dado. Assim, o KNN faz a busca a partir da aproximação dentre os pontos a serem analisados, aplicando uma função que calcula a distância entre cada par destes pontos. Existem várias formas possíveis de definir a função utilizada para calcular esta distância, um exemplo é a </w:t>
+        <w:t xml:space="preserve">) empregando o princípio de continuidade – no qual casos semelhantes devem estar dentro de uma mesma classe – comum a todos os algoritmos que se utilizam do conceito de semelhança direta para determinar a classificação de um dado. Assim, o KNN faz a busca a partir da aproximação dentre os pontos a serem analisados, aplicando uma função que calcula a distância entre cada par destes pontos. Existem várias formas possíveis de definir a função utilizada para calcular esta distância, um exemplo é a </w:t>
       </w:r>
       <w:r>
         <w:rPr>
@@ -3189,13 +3196,7 @@
         <w:t>Fonte: Elaborada pelo autor.</w:t>
       </w:r>
     </w:p>
-    <w:p>
-      <w:pPr>
-        <w:pStyle w:val="Legenda"/>
-        <w:ind w:firstLine="0"/>
-        <w:jc w:val="both"/>
-      </w:pPr>
-    </w:p>
+    <w:p/>
     <w:p>
       <w:r>
         <w:t xml:space="preserve">Assim, pode-se observar que a complexidade computacional tanto do </w:t>
@@ -3265,34 +3266,52 @@
     <w:p/>
     <w:p>
       <w:r>
-        <w:t>Observando a evolução tecnológica e as constantes mudanças promovidas por ela, as necessidades da indústria para se adaptar a estas mudanças e a urgência pelo desenvolvimento de novas competências por parte das pessoas, a capacidade de transmitir o conhecimento de forma assertiva e objetiva se torna cada vez mais valorizada. Assim, o aprimoramento dos métodos de ensino e a ressignificação do professor dentro deste contexto se fazem necessários.</w:t>
-      </w:r>
-    </w:p>
-    <w:p>
-      <w:r>
-        <w:t>Dado o número de alunos por sala de aula, o que pode dificultar ou até mesmo inviabilizar a tentativa do professor em traçar o perfil destes estudantes identificando suas deficiências e potencialidades, e a falta de uma ferramenta que facilite essa identificação, permitindo que professor possa selecionar e sugerir conteúdos e materiais relevantes aos alunos, foi possível identificar a necessidade de se criar um</w:t>
-      </w:r>
-      <w:r>
+        <w:rPr>
+          <w:highlight w:val="yellow"/>
+        </w:rPr>
+        <w:t xml:space="preserve">Com o objetivo de utilizar </w:t>
+      </w:r>
+      <w:r>
+        <w:rPr>
+          <w:highlight w:val="yellow"/>
+        </w:rPr>
+        <w:t>a Inteligência Artificial no auxílio ao professor, facilitando a classificação e a indicação de conteúdo relevante aos discentes por meio de uma visão individualizada destes alunos</w:t>
+      </w:r>
+      <w:r>
+        <w:rPr>
+          <w:highlight w:val="yellow"/>
+        </w:rPr>
+        <w:t xml:space="preserve"> e tendo como </w:t>
+      </w:r>
+      <w:r>
+        <w:rPr>
+          <w:highlight w:val="yellow"/>
+        </w:rPr>
+        <w:t xml:space="preserve">hipótese </w:t>
+      </w:r>
+      <w:r>
+        <w:rPr>
+          <w:highlight w:val="yellow"/>
+        </w:rPr>
         <w:t>a</w:t>
       </w:r>
       <w:r>
-        <w:t xml:space="preserve"> </w:t>
-      </w:r>
-      <w:r>
-        <w:t>ferramenta</w:t>
-      </w:r>
-      <w:r>
-        <w:t xml:space="preserve"> que utiliza, entre outras técnicas, algoritmos de inteligência artificial para auxiliar os professores nestas tarefas. Permitindo que eles possam selecionar e indicar conteúdos relevantes aos estudantes de uma forma simples e assertiva, além de fortalecer a relação professor-aluno e promover a otimização e humanização do ensino.</w:t>
-      </w:r>
-    </w:p>
-    <w:p>
-      <w:r>
-        <w:t xml:space="preserve">Tendo como foco testar as hipóteses de aplicação da Inteligência Artificial no auxílio ao professor, facilitando a classificação e a indicação de conteúdo relevante aos discentes por meio de uma visão individualizada destes alunos, espera-se que este estudo revele a acurácia do </w:t>
+        <w:rPr>
+          <w:highlight w:val="yellow"/>
+        </w:rPr>
+        <w:t xml:space="preserve"> aplicação</w:t>
+      </w:r>
+      <w:r>
+        <w:rPr>
+          <w:highlight w:val="yellow"/>
+        </w:rPr>
+        <w:t xml:space="preserve"> do </w:t>
       </w:r>
       <w:r>
         <w:rPr>
           <w:i/>
           <w:iCs/>
+          <w:highlight w:val="yellow"/>
         </w:rPr>
         <w:t>K-</w:t>
       </w:r>
@@ -3301,6 +3320,7 @@
         <w:rPr>
           <w:i/>
           <w:iCs/>
+          <w:highlight w:val="yellow"/>
         </w:rPr>
         <w:t>Nearest</w:t>
       </w:r>
@@ -3309,11 +3329,51 @@
         <w:rPr>
           <w:i/>
           <w:iCs/>
+          <w:highlight w:val="yellow"/>
         </w:rPr>
         <w:t>-Neighbors</w:t>
       </w:r>
       <w:r>
-        <w:t xml:space="preserve"> (KNN) – algoritmo supervisionado de classificação – ao relacionar o conhecimento do docente e a sua visão referente às dificuldades de cada aluno ao resultado apontado pelo algoritmo.</w:t>
+        <w:rPr>
+          <w:highlight w:val="yellow"/>
+        </w:rPr>
+        <w:t xml:space="preserve"> (KNN) – algoritmo supervisionado de classificação –</w:t>
+      </w:r>
+      <w:r>
+        <w:rPr>
+          <w:highlight w:val="yellow"/>
+        </w:rPr>
+        <w:t xml:space="preserve"> em dois cenários distintos,</w:t>
+      </w:r>
+      <w:r>
+        <w:rPr>
+          <w:highlight w:val="yellow"/>
+        </w:rPr>
+        <w:t xml:space="preserve"> espera-se que este estudo revele a acurácia </w:t>
+      </w:r>
+      <w:r>
+        <w:rPr>
+          <w:highlight w:val="yellow"/>
+        </w:rPr>
+        <w:t xml:space="preserve">obtida pelo </w:t>
+      </w:r>
+      <w:r>
+        <w:rPr>
+          <w:highlight w:val="yellow"/>
+        </w:rPr>
+        <w:t>KNN</w:t>
+      </w:r>
+      <w:r>
+        <w:rPr>
+          <w:highlight w:val="yellow"/>
+        </w:rPr>
+        <w:t xml:space="preserve"> </w:t>
+      </w:r>
+      <w:r>
+        <w:rPr>
+          <w:highlight w:val="yellow"/>
+        </w:rPr>
+        <w:t>ao relacionar o conhecimento do docente e a sua visão referente às dificuldades de cada aluno ao resultado apontado pelo algoritmo.</w:t>
       </w:r>
     </w:p>
     <w:p>
@@ -3413,7 +3473,6 @@
     <w:p/>
     <w:p>
       <w:r>
-        <w:lastRenderedPageBreak/>
         <w:t xml:space="preserve">Considerando os dados que representam as respostas </w:t>
       </w:r>
       <w:r>
@@ -3475,6 +3534,7 @@
         <w:rPr>
           <w:b/>
         </w:rPr>
+        <w:lastRenderedPageBreak/>
         <w:t xml:space="preserve">Tabela </w:t>
       </w:r>
       <w:r>
@@ -3515,7 +3575,7 @@
     <w:tbl>
       <w:tblPr>
         <w:tblW w:w="9192" w:type="dxa"/>
-        <w:tblInd w:w="80" w:type="dxa"/>
+        <w:jc w:val="center"/>
         <w:tblCellMar>
           <w:left w:w="70" w:type="dxa"/>
           <w:right w:w="70" w:type="dxa"/>
@@ -3545,6 +3605,7 @@
           <w:gridAfter w:val="1"/>
           <w:wAfter w:w="146" w:type="dxa"/>
           <w:trHeight w:val="276"/>
+          <w:jc w:val="center"/>
         </w:trPr>
         <w:tc>
           <w:tcPr>
@@ -3705,6 +3766,7 @@
       <w:tr>
         <w:trPr>
           <w:trHeight w:val="255"/>
+          <w:jc w:val="center"/>
         </w:trPr>
         <w:tc>
           <w:tcPr>
@@ -3841,6 +3903,7 @@
       <w:tr>
         <w:trPr>
           <w:trHeight w:val="420"/>
+          <w:jc w:val="center"/>
         </w:trPr>
         <w:tc>
           <w:tcPr>
@@ -4057,6 +4120,7 @@
       <w:tr>
         <w:trPr>
           <w:trHeight w:val="420"/>
+          <w:jc w:val="center"/>
         </w:trPr>
         <w:tc>
           <w:tcPr>
@@ -4621,6 +4685,7 @@
       <w:tr>
         <w:trPr>
           <w:trHeight w:val="420"/>
+          <w:jc w:val="center"/>
         </w:trPr>
         <w:tc>
           <w:tcPr>
@@ -5166,6 +5231,7 @@
       <w:tr>
         <w:trPr>
           <w:trHeight w:val="420"/>
+          <w:jc w:val="center"/>
         </w:trPr>
         <w:tc>
           <w:tcPr>
@@ -5399,6 +5465,7 @@
       <w:tr>
         <w:trPr>
           <w:trHeight w:val="420"/>
+          <w:jc w:val="center"/>
         </w:trPr>
         <w:tc>
           <w:tcPr>
@@ -5989,6 +6056,7 @@
       <w:tr>
         <w:trPr>
           <w:trHeight w:val="420"/>
+          <w:jc w:val="center"/>
         </w:trPr>
         <w:tc>
           <w:tcPr>
@@ -6374,80 +6442,83 @@
     <w:p/>
     <w:p>
       <w:r>
+        <w:t xml:space="preserve">Nesta segunda experiência, foi </w:t>
+      </w:r>
+      <w:r>
+        <w:t>cria</w:t>
+      </w:r>
+      <w:r>
+        <w:t>do</w:t>
+      </w:r>
+      <w:r>
+        <w:t xml:space="preserve"> um modelo baseado em perguntas objetivas e materiais de </w:t>
+      </w:r>
+      <w:r>
+        <w:t>estudo</w:t>
+      </w:r>
+      <w:r>
+        <w:t xml:space="preserve">, </w:t>
+      </w:r>
+      <w:r>
+        <w:t>no qual os alunos responderam os questionários disponibilizados pelo professor e, por meio da análise da combinação destas respostas, que o algoritmo pudesse classificar o melhor</w:t>
+      </w:r>
+      <w:r>
+        <w:t xml:space="preserve"> conteúdo possível para cada </w:t>
+      </w:r>
+      <w:r>
+        <w:t>um destes discentes, tendo como base as dificuldades individuais estimadas</w:t>
+      </w:r>
+      <w:r>
+        <w:t>.</w:t>
+      </w:r>
+    </w:p>
+    <w:p>
+      <w:r>
+        <w:t>Para isso, f</w:t>
+      </w:r>
+      <w:r>
+        <w:t>oi criado um questionário composto por doze perguntas objetivas, sendo cada uma delas com quatro alternativas e apenas uma opção correta. Estas perguntas foram distribuídas de forma proporcional aos temas abordados no questionário que, neste caso, foram três: pronomes pessoais, pronomes de tratamento e pronomes relativos. Assim, definiu-se três grupos formados por quatro perguntas e relacionados a cada um dos temas definidos para a avaliação.</w:t>
+      </w:r>
+    </w:p>
+    <w:p>
+      <w:r>
+        <w:t>Este questionário foi disponibilizado ao público geral por meio de um formulário on-line com o objetivo de reunir o maior número possível de respostas, para que estes dados fossem utilizados como base para a aplicação do KNN e para atingir os objetivos gerais e específicos definidos por esta pesquisa.</w:t>
+      </w:r>
+      <w:r>
+        <w:t xml:space="preserve"> </w:t>
+      </w:r>
+      <w:r>
+        <w:rPr>
+          <w:highlight w:val="yellow"/>
+        </w:rPr>
+        <w:t>O questionário utilizado</w:t>
+      </w:r>
+      <w:r>
+        <w:rPr>
+          <w:highlight w:val="yellow"/>
+        </w:rPr>
+        <w:t xml:space="preserve"> neste experimento</w:t>
+      </w:r>
+      <w:r>
+        <w:rPr>
+          <w:highlight w:val="yellow"/>
+        </w:rPr>
+        <w:t xml:space="preserve"> pode ser acessado em http://githu</w:t>
+      </w:r>
+      <w:r>
+        <w:rPr>
+          <w:highlight w:val="yellow"/>
+        </w:rPr>
+        <w:t>b.</w:t>
+      </w:r>
+    </w:p>
+    <w:p>
+      <w:r>
+        <w:t xml:space="preserve">Tendo em mãos as respostas coletadas, iniciou-se a avaliação dos resultados considerando o número de erros por tema. Assim, foi possível definir o melhor material de estudo para cada conjunto de alternativas </w:t>
+      </w:r>
+      <w:r>
         <w:lastRenderedPageBreak/>
-        <w:t xml:space="preserve">Nesta segunda experiência, foi </w:t>
-      </w:r>
-      <w:r>
-        <w:t>cria</w:t>
-      </w:r>
-      <w:r>
-        <w:t>do</w:t>
-      </w:r>
-      <w:r>
-        <w:t xml:space="preserve"> um modelo baseado em perguntas objetivas e materiais de </w:t>
-      </w:r>
-      <w:r>
-        <w:t>estudo</w:t>
-      </w:r>
-      <w:r>
-        <w:t xml:space="preserve">, </w:t>
-      </w:r>
-      <w:r>
-        <w:t>no qual os alunos responderam os questionários disponibilizados pelo professor e, por meio da análise da combinação destas respostas, que o algoritmo pudesse classificar o melhor</w:t>
-      </w:r>
-      <w:r>
-        <w:t xml:space="preserve"> conteúdo possível para cada </w:t>
-      </w:r>
-      <w:r>
-        <w:t>um destes discentes, tendo como base as dificuldades individuais estimadas</w:t>
-      </w:r>
-      <w:r>
-        <w:t>.</w:t>
-      </w:r>
-    </w:p>
-    <w:p>
-      <w:r>
-        <w:t>Para isso, f</w:t>
-      </w:r>
-      <w:r>
-        <w:t>oi criado um questionário composto por doze perguntas objetivas, sendo cada uma delas com quatro alternativas e apenas uma opção correta. Estas perguntas foram distribuídas de forma proporcional aos temas abordados no questionário que, neste caso, foram três: pronomes pessoais, pronomes de tratamento e pronomes relativos. Assim, definiu-se três grupos formados por quatro perguntas e relacionados a cada um dos temas definidos para a avaliação.</w:t>
-      </w:r>
-    </w:p>
-    <w:p>
-      <w:r>
-        <w:t>Este questionário foi disponibilizado ao público geral por meio de um formulário on-line com o objetivo de reunir o maior número possível de respostas, para que estes dados fossem utilizados como base para a aplicação do KNN e para atingir os objetivos gerais e específicos definidos por esta pesquisa.</w:t>
-      </w:r>
-      <w:r>
-        <w:t xml:space="preserve"> </w:t>
-      </w:r>
-      <w:r>
-        <w:rPr>
-          <w:highlight w:val="yellow"/>
-        </w:rPr>
-        <w:t>O questionário utilizado</w:t>
-      </w:r>
-      <w:r>
-        <w:rPr>
-          <w:highlight w:val="yellow"/>
-        </w:rPr>
-        <w:t xml:space="preserve"> neste experimento</w:t>
-      </w:r>
-      <w:r>
-        <w:rPr>
-          <w:highlight w:val="yellow"/>
-        </w:rPr>
-        <w:t xml:space="preserve"> pode ser acessado em http://githu</w:t>
-      </w:r>
-      <w:r>
-        <w:rPr>
-          <w:highlight w:val="yellow"/>
-        </w:rPr>
-        <w:t>b.</w:t>
-      </w:r>
-    </w:p>
-    <w:p>
-      <w:r>
-        <w:t>Tendo em mãos as respostas coletadas, iniciou-se a avaliação dos resultados considerando o número de erros por tema. Assim, foi possível definir o melhor material de estudo para cada conjunto de alternativas selecionadas, contribuindo para que cada aluno tivesse uma indicação de material de estudo personalizada, com foco em suprir as suas necessidades particulares de aprendizagem.</w:t>
+        <w:t>selecionadas, contribuindo para que cada aluno tivesse uma indicação de material de estudo personalizada, com foco em suprir as suas necessidades particulares de aprendizagem.</w:t>
       </w:r>
       <w:r>
         <w:t xml:space="preserve"> </w:t>
@@ -6544,7 +6615,7 @@
     <w:tbl>
       <w:tblPr>
         <w:tblW w:w="9038" w:type="dxa"/>
-        <w:tblInd w:w="80" w:type="dxa"/>
+        <w:jc w:val="center"/>
         <w:tblCellMar>
           <w:left w:w="70" w:type="dxa"/>
           <w:right w:w="70" w:type="dxa"/>
@@ -6571,6 +6642,7 @@
       <w:tr>
         <w:trPr>
           <w:trHeight w:val="635"/>
+          <w:jc w:val="center"/>
         </w:trPr>
         <w:tc>
           <w:tcPr>
@@ -6798,6 +6870,7 @@
       <w:tr>
         <w:trPr>
           <w:trHeight w:val="315"/>
+          <w:jc w:val="center"/>
         </w:trPr>
         <w:tc>
           <w:tcPr>
@@ -7022,6 +7095,7 @@
       <w:tr>
         <w:trPr>
           <w:trHeight w:val="315"/>
+          <w:jc w:val="center"/>
         </w:trPr>
         <w:tc>
           <w:tcPr>
@@ -7571,6 +7645,7 @@
       <w:tr>
         <w:trPr>
           <w:trHeight w:val="315"/>
+          <w:jc w:val="center"/>
         </w:trPr>
         <w:tc>
           <w:tcPr>
@@ -8099,6 +8174,7 @@
       <w:tr>
         <w:trPr>
           <w:trHeight w:val="315"/>
+          <w:jc w:val="center"/>
         </w:trPr>
         <w:tc>
           <w:tcPr>
@@ -8672,6 +8748,7 @@
       <w:tr>
         <w:trPr>
           <w:trHeight w:val="315"/>
+          <w:jc w:val="center"/>
         </w:trPr>
         <w:tc>
           <w:tcPr>
@@ -9304,6 +9381,9 @@
       </w:r>
     </w:p>
     <w:p>
+      <w:pPr>
+        <w:jc w:val="left"/>
+      </w:pPr>
       <w:r>
         <w:br w:type="page"/>
       </w:r>
@@ -13761,7 +13841,7 @@
     <w:lsdException w:name="HTML Keyboard" w:semiHidden="1" w:unhideWhenUsed="1"/>
     <w:lsdException w:name="HTML Preformatted" w:semiHidden="1" w:unhideWhenUsed="1"/>
     <w:lsdException w:name="HTML Variable" w:semiHidden="1" w:unhideWhenUsed="1"/>
-    <w:lsdException w:name="Normal Table" w:locked="0"/>
+    <w:lsdException w:name="Normal Table" w:locked="0" w:semiHidden="1" w:unhideWhenUsed="1"/>
     <w:lsdException w:name="annotation subject" w:semiHidden="1" w:unhideWhenUsed="1"/>
     <w:lsdException w:name="No List" w:locked="0" w:semiHidden="1" w:unhideWhenUsed="1"/>
     <w:lsdException w:name="Outline List 1" w:semiHidden="1" w:unhideWhenUsed="1"/>
@@ -13808,8 +13888,10 @@
     <w:lsdException w:name="Table Subtle 2" w:semiHidden="1" w:unhideWhenUsed="1"/>
     <w:lsdException w:name="Table Web 1" w:semiHidden="1" w:unhideWhenUsed="1"/>
     <w:lsdException w:name="Table Web 2" w:semiHidden="1" w:unhideWhenUsed="1"/>
+    <w:lsdException w:name="Table Web 3" w:semiHidden="1" w:unhideWhenUsed="1"/>
     <w:lsdException w:name="Balloon Text" w:semiHidden="1" w:unhideWhenUsed="1"/>
     <w:lsdException w:name="Table Grid" w:locked="0"/>
+    <w:lsdException w:name="Table Theme" w:semiHidden="1" w:unhideWhenUsed="1"/>
     <w:lsdException w:name="Placeholder Text" w:semiHidden="1" w:uiPriority="99"/>
     <w:lsdException w:name="No Spacing" w:uiPriority="1" w:qFormat="1"/>
     <w:lsdException w:name="Light Shading" w:uiPriority="60"/>
@@ -14718,6 +14800,10 @@
 </file>
 
 <file path=customXml/item1.xml><?xml version="1.0" encoding="utf-8"?>
+<LongProperties xmlns="http://schemas.microsoft.com/office/2006/metadata/longProperties"/>
+</file>
+
+<file path=customXml/item2.xml><?xml version="1.0" encoding="utf-8"?>
 <?mso-contentType ?>
 <FormTemplates xmlns="http://schemas.microsoft.com/sharepoint/v3/contenttype/forms">
   <Display>DocumentLibraryForm</Display>
@@ -14726,39 +14812,7 @@
 </FormTemplates>
 </file>
 
-<file path=customXml/item2.xml><?xml version="1.0" encoding="utf-8"?>
-<LongProperties xmlns="http://schemas.microsoft.com/office/2006/metadata/longProperties"/>
-</file>
-
 <file path=customXml/item3.xml><?xml version="1.0" encoding="utf-8"?>
-<b:Sources xmlns:b="http://schemas.openxmlformats.org/officeDocument/2006/bibliography" xmlns="http://schemas.openxmlformats.org/officeDocument/2006/bibliography" SelectedStyle="\APASixthEditionOfficeOnline.xsl" StyleName="APA" Version="6"/>
-</file>
-
-<file path=customXml/item4.xml><?xml version="1.0" encoding="utf-8"?>
-<p:properties xmlns:p="http://schemas.microsoft.com/office/2006/metadata/properties" xmlns:xsi="http://www.w3.org/2001/XMLSchema-instance" xmlns:pc="http://schemas.microsoft.com/office/infopath/2007/PartnerControls">
-  <documentManagement>
-    <Procedimento_x0020_Relacionado xmlns="ce03834f-a579-4ecb-b47e-e136bae11e47">
-      <Value>465</Value>
-    </Procedimento_x0020_Relacionado>
-    <_ip_UnifiedCompliancePolicyUIAction xmlns="http://schemas.microsoft.com/sharepoint/v3" xsi:nil="true"/>
-    <Processo xmlns="ce03834f-a579-4ecb-b47e-e136bae11e47">33</Processo>
-    <C_x00f3_digo xmlns="ce03834f-a579-4ecb-b47e-e136bae11e47">FSA - PE30</C_x00f3_digo>
-    <_ip_UnifiedCompliancePolicyProperties xmlns="http://schemas.microsoft.com/sharepoint/v3" xsi:nil="true"/>
-    <Revis_x00e3_o xmlns="ce03834f-a579-4ecb-b47e-e136bae11e47">0</Revis_x00e3_o>
-    <Diretoria_x0020_Respons_x00e1_vel xmlns="ce03834f-a579-4ecb-b47e-e136bae11e47">2</Diretoria_x0020_Respons_x00e1_vel>
-    <SharedWithUsers xmlns="948e1b9c-bee8-44de-8cc6-706e5b780eae">
-      <UserInfo>
-        <DisplayName/>
-        <AccountId xsi:nil="true"/>
-        <AccountType/>
-      </UserInfo>
-    </SharedWithUsers>
-    <sTATUS xmlns="ce03834f-a579-4ecb-b47e-e136bae11e47">Ativo</sTATUS>
-  </documentManagement>
-</p:properties>
-</file>
-
-<file path=customXml/item5.xml><?xml version="1.0" encoding="utf-8"?>
 <ct:contentTypeSchema xmlns:ct="http://schemas.microsoft.com/office/2006/metadata/contentType" xmlns:ma="http://schemas.microsoft.com/office/2006/metadata/properties/metaAttributes" ct:_="" ma:_="" ma:contentTypeName="Documento" ma:contentTypeID="0x010100951F864CA035244EB7F6E6B9CAD39DD8" ma:contentTypeVersion="29" ma:contentTypeDescription="Crie um novo documento." ma:contentTypeScope="" ma:versionID="98839a2138108a1da3ff0c0dd805dbd2">
   <xsd:schema xmlns:xsd="http://www.w3.org/2001/XMLSchema" xmlns:xs="http://www.w3.org/2001/XMLSchema" xmlns:p="http://schemas.microsoft.com/office/2006/metadata/properties" xmlns:ns1="http://schemas.microsoft.com/sharepoint/v3" xmlns:ns2="ce03834f-a579-4ecb-b47e-e136bae11e47" xmlns:ns3="948e1b9c-bee8-44de-8cc6-706e5b780eae" xmlns:ns4="feadaf30-646e-4180-8499-c12b20b15a5f" targetNamespace="http://schemas.microsoft.com/office/2006/metadata/properties" ma:root="true" ma:fieldsID="2f1c950916aedd9f0f9f5beae52b629b" ns1:_="" ns2:_="" ns3:_="" ns4:_="">
     <xsd:import namespace="http://schemas.microsoft.com/sharepoint/v3"/>
@@ -15025,7 +15079,43 @@
 </ct:contentTypeSchema>
 </file>
 
+<file path=customXml/item4.xml><?xml version="1.0" encoding="utf-8"?>
+<p:properties xmlns:p="http://schemas.microsoft.com/office/2006/metadata/properties" xmlns:xsi="http://www.w3.org/2001/XMLSchema-instance" xmlns:pc="http://schemas.microsoft.com/office/infopath/2007/PartnerControls">
+  <documentManagement>
+    <Procedimento_x0020_Relacionado xmlns="ce03834f-a579-4ecb-b47e-e136bae11e47">
+      <Value>465</Value>
+    </Procedimento_x0020_Relacionado>
+    <_ip_UnifiedCompliancePolicyUIAction xmlns="http://schemas.microsoft.com/sharepoint/v3" xsi:nil="true"/>
+    <Processo xmlns="ce03834f-a579-4ecb-b47e-e136bae11e47">33</Processo>
+    <C_x00f3_digo xmlns="ce03834f-a579-4ecb-b47e-e136bae11e47">FSA - PE30</C_x00f3_digo>
+    <_ip_UnifiedCompliancePolicyProperties xmlns="http://schemas.microsoft.com/sharepoint/v3" xsi:nil="true"/>
+    <Revis_x00e3_o xmlns="ce03834f-a579-4ecb-b47e-e136bae11e47">0</Revis_x00e3_o>
+    <Diretoria_x0020_Respons_x00e1_vel xmlns="ce03834f-a579-4ecb-b47e-e136bae11e47">2</Diretoria_x0020_Respons_x00e1_vel>
+    <SharedWithUsers xmlns="948e1b9c-bee8-44de-8cc6-706e5b780eae">
+      <UserInfo>
+        <DisplayName/>
+        <AccountId xsi:nil="true"/>
+        <AccountType/>
+      </UserInfo>
+    </SharedWithUsers>
+    <sTATUS xmlns="ce03834f-a579-4ecb-b47e-e136bae11e47">Ativo</sTATUS>
+  </documentManagement>
+</p:properties>
+</file>
+
+<file path=customXml/item5.xml><?xml version="1.0" encoding="utf-8"?>
+<b:Sources xmlns:b="http://schemas.openxmlformats.org/officeDocument/2006/bibliography" xmlns="http://schemas.openxmlformats.org/officeDocument/2006/bibliography" SelectedStyle="\APASixthEditionOfficeOnline.xsl" StyleName="APA" Version="6"/>
+</file>
+
 <file path=customXml/itemProps1.xml><?xml version="1.0" encoding="utf-8"?>
+<ds:datastoreItem xmlns:ds="http://schemas.openxmlformats.org/officeDocument/2006/customXml" ds:itemID="{EA277243-EECE-4122-8A92-7730D5523990}">
+  <ds:schemaRefs>
+    <ds:schemaRef ds:uri="http://schemas.microsoft.com/office/2006/metadata/longProperties"/>
+  </ds:schemaRefs>
+</ds:datastoreItem>
+</file>
+
+<file path=customXml/itemProps2.xml><?xml version="1.0" encoding="utf-8"?>
 <ds:datastoreItem xmlns:ds="http://schemas.openxmlformats.org/officeDocument/2006/customXml" ds:itemID="{A454F367-522D-4478-9248-6CDA88715946}">
   <ds:schemaRefs>
     <ds:schemaRef ds:uri="http://schemas.microsoft.com/sharepoint/v3/contenttype/forms"/>
@@ -15033,35 +15123,7 @@
 </ds:datastoreItem>
 </file>
 
-<file path=customXml/itemProps2.xml><?xml version="1.0" encoding="utf-8"?>
-<ds:datastoreItem xmlns:ds="http://schemas.openxmlformats.org/officeDocument/2006/customXml" ds:itemID="{EA277243-EECE-4122-8A92-7730D5523990}">
-  <ds:schemaRefs>
-    <ds:schemaRef ds:uri="http://schemas.microsoft.com/office/2006/metadata/longProperties"/>
-  </ds:schemaRefs>
-</ds:datastoreItem>
-</file>
-
 <file path=customXml/itemProps3.xml><?xml version="1.0" encoding="utf-8"?>
-<ds:datastoreItem xmlns:ds="http://schemas.openxmlformats.org/officeDocument/2006/customXml" ds:itemID="{7142B19E-FCE4-47E8-844A-A98F9F24E6E6}">
-  <ds:schemaRefs>
-    <ds:schemaRef ds:uri="http://schemas.openxmlformats.org/officeDocument/2006/bibliography"/>
-  </ds:schemaRefs>
-</ds:datastoreItem>
-</file>
-
-<file path=customXml/itemProps4.xml><?xml version="1.0" encoding="utf-8"?>
-<ds:datastoreItem xmlns:ds="http://schemas.openxmlformats.org/officeDocument/2006/customXml" ds:itemID="{587CCF56-62B5-420D-A8A2-10B6AB203932}">
-  <ds:schemaRefs>
-    <ds:schemaRef ds:uri="http://schemas.microsoft.com/office/2006/metadata/properties"/>
-    <ds:schemaRef ds:uri="http://schemas.microsoft.com/office/infopath/2007/PartnerControls"/>
-    <ds:schemaRef ds:uri="ce03834f-a579-4ecb-b47e-e136bae11e47"/>
-    <ds:schemaRef ds:uri="http://schemas.microsoft.com/sharepoint/v3"/>
-    <ds:schemaRef ds:uri="948e1b9c-bee8-44de-8cc6-706e5b780eae"/>
-  </ds:schemaRefs>
-</ds:datastoreItem>
-</file>
-
-<file path=customXml/itemProps5.xml><?xml version="1.0" encoding="utf-8"?>
 <ds:datastoreItem xmlns:ds="http://schemas.openxmlformats.org/officeDocument/2006/customXml" ds:itemID="{EACA55E0-A0CB-479C-8024-9D63336861B9}">
   <ds:schemaRefs>
     <ds:schemaRef ds:uri="http://schemas.microsoft.com/office/2006/metadata/contentType"/>
@@ -15080,4 +15142,24 @@
     <ds:schemaRef ds:uri="http://schemas.microsoft.com/internal/obd"/>
   </ds:schemaRefs>
 </ds:datastoreItem>
+</file>
+
+<file path=customXml/itemProps4.xml><?xml version="1.0" encoding="utf-8"?>
+<ds:datastoreItem xmlns:ds="http://schemas.openxmlformats.org/officeDocument/2006/customXml" ds:itemID="{587CCF56-62B5-420D-A8A2-10B6AB203932}">
+  <ds:schemaRefs>
+    <ds:schemaRef ds:uri="http://schemas.microsoft.com/office/2006/metadata/properties"/>
+    <ds:schemaRef ds:uri="http://schemas.microsoft.com/office/infopath/2007/PartnerControls"/>
+    <ds:schemaRef ds:uri="ce03834f-a579-4ecb-b47e-e136bae11e47"/>
+    <ds:schemaRef ds:uri="http://schemas.microsoft.com/sharepoint/v3"/>
+    <ds:schemaRef ds:uri="948e1b9c-bee8-44de-8cc6-706e5b780eae"/>
+  </ds:schemaRefs>
+</ds:datastoreItem>
+</file>
+
+<file path=customXml/itemProps5.xml><?xml version="1.0" encoding="utf-8"?>
+<ds:datastoreItem xmlns:ds="http://schemas.openxmlformats.org/officeDocument/2006/customXml" ds:itemID="{7142B19E-FCE4-47E8-844A-A98F9F24E6E6}">
+  <ds:schemaRefs>
+    <ds:schemaRef ds:uri="http://schemas.openxmlformats.org/officeDocument/2006/bibliography"/>
+  </ds:schemaRefs>
+</ds:datastoreItem>
 </file>
--- a/artigo-cientifico/artigo-cientifico-novo-modelo.docx
+++ b/artigo-cientifico/artigo-cientifico-novo-modelo.docx
@@ -1,6 +1,6 @@
 
 <file path=word/document.xml><?xml version="1.0" encoding="utf-8"?>
-<w:document xmlns:wpc="http://schemas.microsoft.com/office/word/2010/wordprocessingCanvas" xmlns:cx="http://schemas.microsoft.com/office/drawing/2014/chartex" xmlns:cx1="http://schemas.microsoft.com/office/drawing/2015/9/8/chartex" xmlns:cx2="http://schemas.microsoft.com/office/drawing/2015/10/21/chartex" xmlns:cx3="http://schemas.microsoft.com/office/drawing/2016/5/9/chartex" xmlns:cx4="http://schemas.microsoft.com/office/drawing/2016/5/10/chartex" xmlns:cx5="http://schemas.microsoft.com/office/drawing/2016/5/11/chartex" xmlns:cx6="http://schemas.microsoft.com/office/drawing/2016/5/12/chartex" xmlns:cx7="http://schemas.microsoft.com/office/drawing/2016/5/13/chartex" xmlns:cx8="http://schemas.microsoft.com/office/drawing/2016/5/14/chartex" xmlns:mc="http://schemas.openxmlformats.org/markup-compatibility/2006" xmlns:aink="http://schemas.microsoft.com/office/drawing/2016/ink" xmlns:am3d="http://schemas.microsoft.com/office/drawing/2017/model3d" xmlns:o="urn:schemas-microsoft-com:office:office" xmlns:r="http://schemas.openxmlformats.org/officeDocument/2006/relationships" xmlns:m="http://schemas.openxmlformats.org/officeDocument/2006/math" xmlns:v="urn:schemas-microsoft-com:vml" xmlns:wp14="http://schemas.microsoft.com/office/word/2010/wordprocessingDrawing" xmlns:wp="http://schemas.openxmlformats.org/drawingml/2006/wordprocessingDrawing" xmlns:w10="urn:schemas-microsoft-com:office:word" xmlns:w="http://schemas.openxmlformats.org/wordprocessingml/2006/main" xmlns:w14="http://schemas.microsoft.com/office/word/2010/wordml" xmlns:w15="http://schemas.microsoft.com/office/word/2012/wordml" xmlns:w16cex="http://schemas.microsoft.com/office/word/2018/wordml/cex" xmlns:w16cid="http://schemas.microsoft.com/office/word/2016/wordml/cid" xmlns:w16="http://schemas.microsoft.com/office/word/2018/wordml" xmlns:w16se="http://schemas.microsoft.com/office/word/2015/wordml/symex" xmlns:wpg="http://schemas.microsoft.com/office/word/2010/wordprocessingGroup" xmlns:wpi="http://schemas.microsoft.com/office/word/2010/wordprocessingInk" xmlns:wne="http://schemas.microsoft.com/office/word/2006/wordml" xmlns:wps="http://schemas.microsoft.com/office/word/2010/wordprocessingShape" mc:Ignorable="w14 w15 w16se w16cid w16 w16cex wp14">
+<w:document xmlns:wpc="http://schemas.microsoft.com/office/word/2010/wordprocessingCanvas" xmlns:cx="http://schemas.microsoft.com/office/drawing/2014/chartex" xmlns:cx1="http://schemas.microsoft.com/office/drawing/2015/9/8/chartex" xmlns:cx2="http://schemas.microsoft.com/office/drawing/2015/10/21/chartex" xmlns:cx3="http://schemas.microsoft.com/office/drawing/2016/5/9/chartex" xmlns:cx4="http://schemas.microsoft.com/office/drawing/2016/5/10/chartex" xmlns:cx5="http://schemas.microsoft.com/office/drawing/2016/5/11/chartex" xmlns:cx6="http://schemas.microsoft.com/office/drawing/2016/5/12/chartex" xmlns:cx7="http://schemas.microsoft.com/office/drawing/2016/5/13/chartex" xmlns:cx8="http://schemas.microsoft.com/office/drawing/2016/5/14/chartex" xmlns:mc="http://schemas.openxmlformats.org/markup-compatibility/2006" xmlns:aink="http://schemas.microsoft.com/office/drawing/2016/ink" xmlns:am3d="http://schemas.microsoft.com/office/drawing/2017/model3d" xmlns:o="urn:schemas-microsoft-com:office:office" xmlns:r="http://schemas.openxmlformats.org/officeDocument/2006/relationships" xmlns:m="http://schemas.openxmlformats.org/officeDocument/2006/math" xmlns:v="urn:schemas-microsoft-com:vml" xmlns:wp14="http://schemas.microsoft.com/office/word/2010/wordprocessingDrawing" xmlns:wp="http://schemas.openxmlformats.org/drawingml/2006/wordprocessingDrawing" xmlns:w10="urn:schemas-microsoft-com:office:word" xmlns:w="http://schemas.openxmlformats.org/wordprocessingml/2006/main" xmlns:w14="http://schemas.microsoft.com/office/word/2010/wordml" xmlns:w15="http://schemas.microsoft.com/office/word/2012/wordml" xmlns:w16cid="http://schemas.microsoft.com/office/word/2016/wordml/cid" xmlns:w16se="http://schemas.microsoft.com/office/word/2015/wordml/symex" xmlns:wpg="http://schemas.microsoft.com/office/word/2010/wordprocessingGroup" xmlns:wpi="http://schemas.microsoft.com/office/word/2010/wordprocessingInk" xmlns:wne="http://schemas.microsoft.com/office/word/2006/wordml" xmlns:wps="http://schemas.microsoft.com/office/word/2010/wordprocessingShape" mc:Ignorable="w14 w15 w16se w16cid wp14">
   <w:body>
     <w:p>
       <w:pPr>
@@ -136,8 +136,16 @@
         <w:rPr>
           <w:b/>
         </w:rPr>
-        <w:t xml:space="preserve"> Nappi</w:t>
-      </w:r>
+        <w:t xml:space="preserve"> </w:t>
+      </w:r>
+      <w:proofErr w:type="spellStart"/>
+      <w:r>
+        <w:rPr>
+          <w:b/>
+        </w:rPr>
+        <w:t>Nappi</w:t>
+      </w:r>
+      <w:proofErr w:type="spellEnd"/>
     </w:p>
     <w:p>
       <w:pPr>
@@ -268,8 +276,17 @@
           <w:i/>
           <w:iCs/>
         </w:rPr>
-        <w:t>-Neighbors</w:t>
-      </w:r>
+        <w:t>-</w:t>
+      </w:r>
+      <w:proofErr w:type="spellStart"/>
+      <w:r>
+        <w:rPr>
+          <w:i/>
+          <w:iCs/>
+        </w:rPr>
+        <w:t>Neighbors</w:t>
+      </w:r>
+      <w:proofErr w:type="spellEnd"/>
       <w:r>
         <w:t xml:space="preserve"> (KNN)</w:t>
       </w:r>
@@ -1085,7 +1102,15 @@
             </w:r>
             <w:proofErr w:type="spellEnd"/>
             <w:r>
-              <w:t xml:space="preserve"> e McDermott (1985</w:t>
+              <w:t xml:space="preserve"> e </w:t>
+            </w:r>
+            <w:proofErr w:type="spellStart"/>
+            <w:r>
+              <w:t>McDermott</w:t>
+            </w:r>
+            <w:proofErr w:type="spellEnd"/>
+            <w:r>
+              <w:t xml:space="preserve"> (1985</w:t>
             </w:r>
             <w:r>
               <w:rPr>
@@ -1634,7 +1659,23 @@
           <w:b/>
           <w:i/>
         </w:rPr>
-        <w:t xml:space="preserve"> Neighbors – </w:t>
+        <w:t xml:space="preserve"> </w:t>
+      </w:r>
+      <w:proofErr w:type="spellStart"/>
+      <w:r>
+        <w:rPr>
+          <w:b/>
+          <w:i/>
+        </w:rPr>
+        <w:t>Neighbors</w:t>
+      </w:r>
+      <w:proofErr w:type="spellEnd"/>
+      <w:r>
+        <w:rPr>
+          <w:b/>
+          <w:i/>
+        </w:rPr>
+        <w:t xml:space="preserve"> – </w:t>
       </w:r>
       <w:r>
         <w:rPr>
@@ -3281,31 +3322,7 @@
         <w:rPr>
           <w:highlight w:val="yellow"/>
         </w:rPr>
-        <w:t xml:space="preserve"> e tendo como </w:t>
-      </w:r>
-      <w:r>
-        <w:rPr>
-          <w:highlight w:val="yellow"/>
-        </w:rPr>
-        <w:t xml:space="preserve">hipótese </w:t>
-      </w:r>
-      <w:r>
-        <w:rPr>
-          <w:highlight w:val="yellow"/>
-        </w:rPr>
-        <w:t>a</w:t>
-      </w:r>
-      <w:r>
-        <w:rPr>
-          <w:highlight w:val="yellow"/>
-        </w:rPr>
-        <w:t xml:space="preserve"> aplicação</w:t>
-      </w:r>
-      <w:r>
-        <w:rPr>
-          <w:highlight w:val="yellow"/>
-        </w:rPr>
-        <w:t xml:space="preserve"> do </w:t>
+        <w:t xml:space="preserve"> e tendo como hipótese a aplicação do </w:t>
       </w:r>
       <w:r>
         <w:rPr>
@@ -3331,19 +3348,23 @@
           <w:iCs/>
           <w:highlight w:val="yellow"/>
         </w:rPr>
-        <w:t>-Neighbors</w:t>
-      </w:r>
-      <w:r>
-        <w:rPr>
+        <w:t>-</w:t>
+      </w:r>
+      <w:proofErr w:type="spellStart"/>
+      <w:r>
+        <w:rPr>
+          <w:i/>
+          <w:iCs/>
           <w:highlight w:val="yellow"/>
         </w:rPr>
-        <w:t xml:space="preserve"> (KNN) – algoritmo supervisionado de classificação –</w:t>
-      </w:r>
+        <w:t>Neighbors</w:t>
+      </w:r>
+      <w:proofErr w:type="spellEnd"/>
       <w:r>
         <w:rPr>
           <w:highlight w:val="yellow"/>
         </w:rPr>
-        <w:t xml:space="preserve"> em dois cenários distintos,</w:t>
+        <w:t xml:space="preserve"> (KNN) – algoritmo supervisionado de classificação – em dois cenários distintos,</w:t>
       </w:r>
       <w:r>
         <w:rPr>
@@ -6503,22 +6524,28 @@
         <w:rPr>
           <w:highlight w:val="yellow"/>
         </w:rPr>
-        <w:t xml:space="preserve"> pode ser acessado em http://githu</w:t>
-      </w:r>
+        <w:t xml:space="preserve"> pode ser acessado em </w:t>
+      </w:r>
+      <w:hyperlink r:id="rId17" w:history="1">
+        <w:r>
+          <w:rPr>
+            <w:rStyle w:val="Hyperlink"/>
+            <w:highlight w:val="yellow"/>
+          </w:rPr>
+          <w:t>https://github.com/fttec10/tcc-knn/blob/master/questionario/questionario-pronomes.pdf</w:t>
+        </w:r>
+      </w:hyperlink>
       <w:r>
         <w:rPr>
           <w:highlight w:val="yellow"/>
         </w:rPr>
-        <w:t>b.</w:t>
-      </w:r>
-    </w:p>
-    <w:p>
-      <w:r>
-        <w:t xml:space="preserve">Tendo em mãos as respostas coletadas, iniciou-se a avaliação dos resultados considerando o número de erros por tema. Assim, foi possível definir o melhor material de estudo para cada conjunto de alternativas </w:t>
-      </w:r>
+        <w:t>.</w:t>
+      </w:r>
+    </w:p>
+    <w:p>
       <w:r>
         <w:lastRenderedPageBreak/>
-        <w:t>selecionadas, contribuindo para que cada aluno tivesse uma indicação de material de estudo personalizada, com foco em suprir as suas necessidades particulares de aprendizagem.</w:t>
+        <w:t>Tendo em mãos as respostas coletadas, iniciou-se a avaliação dos resultados considerando o número de erros por tema. Assim, foi possível definir o melhor material de estudo para cada conjunto de alternativas selecionadas, contribuindo para que cada aluno tivesse uma indicação de material de estudo personalizada, com foco em suprir as suas necessidades particulares de aprendizagem.</w:t>
       </w:r>
       <w:r>
         <w:t xml:space="preserve"> </w:t>
@@ -6527,19 +6554,90 @@
         <w:rPr>
           <w:highlight w:val="yellow"/>
         </w:rPr>
-        <w:t>Os materiais utilizados na indicação do questionário</w:t>
+        <w:t xml:space="preserve">Os materiais utilizados </w:t>
       </w:r>
       <w:r>
         <w:rPr>
           <w:highlight w:val="yellow"/>
         </w:rPr>
-        <w:t xml:space="preserve"> foram três links de vídeo aulas disponíveis no youtube, que </w:t>
+        <w:t>para</w:t>
       </w:r>
       <w:r>
         <w:rPr>
           <w:highlight w:val="yellow"/>
         </w:rPr>
-        <w:t>podem ser acessados em http://github.</w:t>
+        <w:t xml:space="preserve"> indicação</w:t>
+      </w:r>
+      <w:r>
+        <w:rPr>
+          <w:highlight w:val="yellow"/>
+        </w:rPr>
+        <w:t xml:space="preserve"> de conteúdo </w:t>
+      </w:r>
+      <w:r>
+        <w:rPr>
+          <w:highlight w:val="yellow"/>
+        </w:rPr>
+        <w:t>foram três links de v</w:t>
+      </w:r>
+      <w:r>
+        <w:rPr>
+          <w:highlight w:val="yellow"/>
+        </w:rPr>
+        <w:t>i</w:t>
+      </w:r>
+      <w:r>
+        <w:rPr>
+          <w:highlight w:val="yellow"/>
+        </w:rPr>
+        <w:t>deoaulas</w:t>
+      </w:r>
+      <w:bookmarkStart w:id="1" w:name="_GoBack"/>
+      <w:bookmarkEnd w:id="1"/>
+      <w:r>
+        <w:rPr>
+          <w:highlight w:val="yellow"/>
+        </w:rPr>
+        <w:t xml:space="preserve"> que estão</w:t>
+      </w:r>
+      <w:r>
+        <w:rPr>
+          <w:highlight w:val="yellow"/>
+        </w:rPr>
+        <w:t xml:space="preserve"> disponíveis no youtube, </w:t>
+      </w:r>
+      <w:r>
+        <w:rPr>
+          <w:highlight w:val="yellow"/>
+        </w:rPr>
+        <w:t xml:space="preserve">e </w:t>
+      </w:r>
+      <w:r>
+        <w:rPr>
+          <w:highlight w:val="yellow"/>
+        </w:rPr>
+        <w:t xml:space="preserve">que </w:t>
+      </w:r>
+      <w:r>
+        <w:rPr>
+          <w:highlight w:val="yellow"/>
+        </w:rPr>
+        <w:t xml:space="preserve">podem ser acessados em </w:t>
+      </w:r>
+      <w:hyperlink r:id="rId18" w:history="1">
+        <w:r>
+          <w:rPr>
+            <w:rStyle w:val="Hyperlink"/>
+            <w:highlight w:val="yellow"/>
+          </w:rPr>
+          <w:t>https://github.com/fttec10/tcc-knn/blob/master/questionario/material-apoio.pdf</w:t>
+        </w:r>
+      </w:hyperlink>
+      <w:r>
+        <w:rPr>
+          <w:highlight w:val="yellow"/>
+        </w:rPr>
+        <w:t>.</w:t>
       </w:r>
     </w:p>
     <w:p>
@@ -9462,7 +9560,7 @@
                     </pic:cNvPicPr>
                   </pic:nvPicPr>
                   <pic:blipFill>
-                    <a:blip r:embed="rId17">
+                    <a:blip r:embed="rId19">
                       <a:extLst>
                         <a:ext uri="{28A0092B-C50C-407E-A947-70E740481C1C}">
                           <a14:useLocalDpi xmlns:a14="http://schemas.microsoft.com/office/drawing/2010/main" val="0"/>
@@ -9542,7 +9640,7 @@
       <w:r>
         <w:t xml:space="preserve"> ajustado pode ser acessado em </w:t>
       </w:r>
-      <w:hyperlink r:id="rId18" w:history="1">
+      <w:hyperlink r:id="rId20" w:history="1">
         <w:r>
           <w:rPr>
             <w:rStyle w:val="Hyperlink"/>
@@ -9575,7 +9673,7 @@
       <w:r>
         <w:t xml:space="preserve">, podendo ser acessado em </w:t>
       </w:r>
-      <w:hyperlink r:id="rId19" w:history="1">
+      <w:hyperlink r:id="rId21" w:history="1">
         <w:r>
           <w:rPr>
             <w:rStyle w:val="Hyperlink"/>
@@ -9688,7 +9786,7 @@
                     </pic:cNvPicPr>
                   </pic:nvPicPr>
                   <pic:blipFill>
-                    <a:blip r:embed="rId20">
+                    <a:blip r:embed="rId22">
                       <a:extLst>
                         <a:ext uri="{28A0092B-C50C-407E-A947-70E740481C1C}">
                           <a14:useLocalDpi xmlns:a14="http://schemas.microsoft.com/office/drawing/2010/main" val="0"/>
@@ -9746,7 +9844,7 @@
       <w:r>
         <w:t xml:space="preserve"> na Figura 8 e acessado em </w:t>
       </w:r>
-      <w:hyperlink r:id="rId21" w:history="1">
+      <w:hyperlink r:id="rId23" w:history="1">
         <w:r>
           <w:rPr>
             <w:rStyle w:val="Hyperlink"/>
@@ -9896,7 +9994,7 @@
                     </pic:cNvPicPr>
                   </pic:nvPicPr>
                   <pic:blipFill>
-                    <a:blip r:embed="rId22">
+                    <a:blip r:embed="rId24">
                       <a:extLst>
                         <a:ext uri="{28A0092B-C50C-407E-A947-70E740481C1C}">
                           <a14:useLocalDpi xmlns:a14="http://schemas.microsoft.com/office/drawing/2010/main" val="0"/>
@@ -11126,7 +11224,7 @@
       <w:r>
         <w:t xml:space="preserve">Sendo assim, é possível observar que a utilização do KNN como algoritmo de classificação foi capaz de atingir uma média de 63,72% de acurácia com uma base de dados rotulados variando entre 40 e 80 respostas, o que sugere que não há necessidade de um grande conjunto de dados rotulados para que sua aplicação se torne relevante, podendo ser utilizado pelo professor em turmas relativamente pequenas, exigindo uma quantidade mínima de 40 respostas validadas e alcançando uma acurácia de até 65,71% na sugestão de materiais de estudo, como mostra a Figura 9 e pode ser visto em </w:t>
       </w:r>
-      <w:hyperlink r:id="rId23" w:history="1">
+      <w:hyperlink r:id="rId25" w:history="1">
         <w:r>
           <w:rPr>
             <w:rStyle w:val="Hyperlink"/>
@@ -11215,7 +11313,7 @@
                     </pic:cNvPicPr>
                   </pic:nvPicPr>
                   <pic:blipFill>
-                    <a:blip r:embed="rId24">
+                    <a:blip r:embed="rId26">
                       <a:extLst>
                         <a:ext uri="{28A0092B-C50C-407E-A947-70E740481C1C}">
                           <a14:useLocalDpi xmlns:a14="http://schemas.microsoft.com/office/drawing/2010/main" val="0"/>
@@ -11847,8 +11945,18 @@
           <w:b/>
           <w:lang w:val="pt-BR"/>
         </w:rPr>
-        <w:t xml:space="preserve"> anywhere</w:t>
-      </w:r>
+        <w:t xml:space="preserve"> </w:t>
+      </w:r>
+      <w:proofErr w:type="spellStart"/>
+      <w:r>
+        <w:rPr>
+          <w:rStyle w:val="RefernciaIntensa"/>
+          <w:b/>
+          <w:lang w:val="pt-BR"/>
+        </w:rPr>
+        <w:t>anywhere</w:t>
+      </w:r>
+      <w:proofErr w:type="spellEnd"/>
       <w:r>
         <w:rPr>
           <w:rStyle w:val="RefernciaIntensa"/>
@@ -12279,8 +12387,8 @@
     </w:p>
     <w:p/>
     <w:sectPr>
-      <w:headerReference w:type="default" r:id="rId25"/>
-      <w:footerReference w:type="default" r:id="rId26"/>
+      <w:headerReference w:type="default" r:id="rId27"/>
+      <w:footerReference w:type="default" r:id="rId28"/>
       <w:type w:val="continuous"/>
       <w:pgSz w:w="11907" w:h="16840" w:code="9"/>
       <w:pgMar w:top="1956" w:right="851" w:bottom="851" w:left="851" w:header="227" w:footer="709" w:gutter="0"/>
@@ -12292,7 +12400,7 @@
 </file>
 
 <file path=word/endnotes.xml><?xml version="1.0" encoding="utf-8"?>
-<w:endnotes xmlns:wpc="http://schemas.microsoft.com/office/word/2010/wordprocessingCanvas" xmlns:cx="http://schemas.microsoft.com/office/drawing/2014/chartex" xmlns:cx1="http://schemas.microsoft.com/office/drawing/2015/9/8/chartex" xmlns:cx2="http://schemas.microsoft.com/office/drawing/2015/10/21/chartex" xmlns:cx3="http://schemas.microsoft.com/office/drawing/2016/5/9/chartex" xmlns:cx4="http://schemas.microsoft.com/office/drawing/2016/5/10/chartex" xmlns:cx5="http://schemas.microsoft.com/office/drawing/2016/5/11/chartex" xmlns:cx6="http://schemas.microsoft.com/office/drawing/2016/5/12/chartex" xmlns:cx7="http://schemas.microsoft.com/office/drawing/2016/5/13/chartex" xmlns:cx8="http://schemas.microsoft.com/office/drawing/2016/5/14/chartex" xmlns:mc="http://schemas.openxmlformats.org/markup-compatibility/2006" xmlns:aink="http://schemas.microsoft.com/office/drawing/2016/ink" xmlns:am3d="http://schemas.microsoft.com/office/drawing/2017/model3d" xmlns:o="urn:schemas-microsoft-com:office:office" xmlns:r="http://schemas.openxmlformats.org/officeDocument/2006/relationships" xmlns:m="http://schemas.openxmlformats.org/officeDocument/2006/math" xmlns:v="urn:schemas-microsoft-com:vml" xmlns:wp14="http://schemas.microsoft.com/office/word/2010/wordprocessingDrawing" xmlns:wp="http://schemas.openxmlformats.org/drawingml/2006/wordprocessingDrawing" xmlns:w10="urn:schemas-microsoft-com:office:word" xmlns:w="http://schemas.openxmlformats.org/wordprocessingml/2006/main" xmlns:w14="http://schemas.microsoft.com/office/word/2010/wordml" xmlns:w15="http://schemas.microsoft.com/office/word/2012/wordml" xmlns:w16cex="http://schemas.microsoft.com/office/word/2018/wordml/cex" xmlns:w16cid="http://schemas.microsoft.com/office/word/2016/wordml/cid" xmlns:w16="http://schemas.microsoft.com/office/word/2018/wordml" xmlns:w16se="http://schemas.microsoft.com/office/word/2015/wordml/symex" xmlns:wpg="http://schemas.microsoft.com/office/word/2010/wordprocessingGroup" xmlns:wpi="http://schemas.microsoft.com/office/word/2010/wordprocessingInk" xmlns:wne="http://schemas.microsoft.com/office/word/2006/wordml" xmlns:wps="http://schemas.microsoft.com/office/word/2010/wordprocessingShape" mc:Ignorable="w14 w15 w16se w16cid w16 w16cex wp14">
+<w:endnotes xmlns:wpc="http://schemas.microsoft.com/office/word/2010/wordprocessingCanvas" xmlns:cx="http://schemas.microsoft.com/office/drawing/2014/chartex" xmlns:cx1="http://schemas.microsoft.com/office/drawing/2015/9/8/chartex" xmlns:cx2="http://schemas.microsoft.com/office/drawing/2015/10/21/chartex" xmlns:cx3="http://schemas.microsoft.com/office/drawing/2016/5/9/chartex" xmlns:cx4="http://schemas.microsoft.com/office/drawing/2016/5/10/chartex" xmlns:cx5="http://schemas.microsoft.com/office/drawing/2016/5/11/chartex" xmlns:cx6="http://schemas.microsoft.com/office/drawing/2016/5/12/chartex" xmlns:cx7="http://schemas.microsoft.com/office/drawing/2016/5/13/chartex" xmlns:cx8="http://schemas.microsoft.com/office/drawing/2016/5/14/chartex" xmlns:mc="http://schemas.openxmlformats.org/markup-compatibility/2006" xmlns:aink="http://schemas.microsoft.com/office/drawing/2016/ink" xmlns:am3d="http://schemas.microsoft.com/office/drawing/2017/model3d" xmlns:o="urn:schemas-microsoft-com:office:office" xmlns:r="http://schemas.openxmlformats.org/officeDocument/2006/relationships" xmlns:m="http://schemas.openxmlformats.org/officeDocument/2006/math" xmlns:v="urn:schemas-microsoft-com:vml" xmlns:wp14="http://schemas.microsoft.com/office/word/2010/wordprocessingDrawing" xmlns:wp="http://schemas.openxmlformats.org/drawingml/2006/wordprocessingDrawing" xmlns:w10="urn:schemas-microsoft-com:office:word" xmlns:w="http://schemas.openxmlformats.org/wordprocessingml/2006/main" xmlns:w14="http://schemas.microsoft.com/office/word/2010/wordml" xmlns:w15="http://schemas.microsoft.com/office/word/2012/wordml" xmlns:w16cid="http://schemas.microsoft.com/office/word/2016/wordml/cid" xmlns:w16se="http://schemas.microsoft.com/office/word/2015/wordml/symex" xmlns:wpg="http://schemas.microsoft.com/office/word/2010/wordprocessingGroup" xmlns:wpi="http://schemas.microsoft.com/office/word/2010/wordprocessingInk" xmlns:wne="http://schemas.microsoft.com/office/word/2006/wordml" xmlns:wps="http://schemas.microsoft.com/office/word/2010/wordprocessingShape" mc:Ignorable="w14 w15 w16se w16cid wp14">
   <w:endnote w:type="separator" w:id="-1">
     <w:p>
       <w:r>
@@ -12311,7 +12419,7 @@
 </file>
 
 <file path=word/footer1.xml><?xml version="1.0" encoding="utf-8"?>
-<w:ftr xmlns:wpc="http://schemas.microsoft.com/office/word/2010/wordprocessingCanvas" xmlns:cx="http://schemas.microsoft.com/office/drawing/2014/chartex" xmlns:cx1="http://schemas.microsoft.com/office/drawing/2015/9/8/chartex" xmlns:cx2="http://schemas.microsoft.com/office/drawing/2015/10/21/chartex" xmlns:cx3="http://schemas.microsoft.com/office/drawing/2016/5/9/chartex" xmlns:cx4="http://schemas.microsoft.com/office/drawing/2016/5/10/chartex" xmlns:cx5="http://schemas.microsoft.com/office/drawing/2016/5/11/chartex" xmlns:cx6="http://schemas.microsoft.com/office/drawing/2016/5/12/chartex" xmlns:cx7="http://schemas.microsoft.com/office/drawing/2016/5/13/chartex" xmlns:cx8="http://schemas.microsoft.com/office/drawing/2016/5/14/chartex" xmlns:mc="http://schemas.openxmlformats.org/markup-compatibility/2006" xmlns:aink="http://schemas.microsoft.com/office/drawing/2016/ink" xmlns:am3d="http://schemas.microsoft.com/office/drawing/2017/model3d" xmlns:o="urn:schemas-microsoft-com:office:office" xmlns:r="http://schemas.openxmlformats.org/officeDocument/2006/relationships" xmlns:m="http://schemas.openxmlformats.org/officeDocument/2006/math" xmlns:v="urn:schemas-microsoft-com:vml" xmlns:wp14="http://schemas.microsoft.com/office/word/2010/wordprocessingDrawing" xmlns:wp="http://schemas.openxmlformats.org/drawingml/2006/wordprocessingDrawing" xmlns:w10="urn:schemas-microsoft-com:office:word" xmlns:w="http://schemas.openxmlformats.org/wordprocessingml/2006/main" xmlns:w14="http://schemas.microsoft.com/office/word/2010/wordml" xmlns:w15="http://schemas.microsoft.com/office/word/2012/wordml" xmlns:w16cex="http://schemas.microsoft.com/office/word/2018/wordml/cex" xmlns:w16cid="http://schemas.microsoft.com/office/word/2016/wordml/cid" xmlns:w16="http://schemas.microsoft.com/office/word/2018/wordml" xmlns:w16se="http://schemas.microsoft.com/office/word/2015/wordml/symex" xmlns:wpg="http://schemas.microsoft.com/office/word/2010/wordprocessingGroup" xmlns:wpi="http://schemas.microsoft.com/office/word/2010/wordprocessingInk" xmlns:wne="http://schemas.microsoft.com/office/word/2006/wordml" xmlns:wps="http://schemas.microsoft.com/office/word/2010/wordprocessingShape" mc:Ignorable="w14 w15 w16se w16cid w16 w16cex wp14">
+<w:ftr xmlns:wpc="http://schemas.microsoft.com/office/word/2010/wordprocessingCanvas" xmlns:cx="http://schemas.microsoft.com/office/drawing/2014/chartex" xmlns:cx1="http://schemas.microsoft.com/office/drawing/2015/9/8/chartex" xmlns:cx2="http://schemas.microsoft.com/office/drawing/2015/10/21/chartex" xmlns:cx3="http://schemas.microsoft.com/office/drawing/2016/5/9/chartex" xmlns:cx4="http://schemas.microsoft.com/office/drawing/2016/5/10/chartex" xmlns:cx5="http://schemas.microsoft.com/office/drawing/2016/5/11/chartex" xmlns:cx6="http://schemas.microsoft.com/office/drawing/2016/5/12/chartex" xmlns:cx7="http://schemas.microsoft.com/office/drawing/2016/5/13/chartex" xmlns:cx8="http://schemas.microsoft.com/office/drawing/2016/5/14/chartex" xmlns:mc="http://schemas.openxmlformats.org/markup-compatibility/2006" xmlns:aink="http://schemas.microsoft.com/office/drawing/2016/ink" xmlns:am3d="http://schemas.microsoft.com/office/drawing/2017/model3d" xmlns:o="urn:schemas-microsoft-com:office:office" xmlns:r="http://schemas.openxmlformats.org/officeDocument/2006/relationships" xmlns:m="http://schemas.openxmlformats.org/officeDocument/2006/math" xmlns:v="urn:schemas-microsoft-com:vml" xmlns:wp14="http://schemas.microsoft.com/office/word/2010/wordprocessingDrawing" xmlns:wp="http://schemas.openxmlformats.org/drawingml/2006/wordprocessingDrawing" xmlns:w10="urn:schemas-microsoft-com:office:word" xmlns:w="http://schemas.openxmlformats.org/wordprocessingml/2006/main" xmlns:w14="http://schemas.microsoft.com/office/word/2010/wordml" xmlns:w15="http://schemas.microsoft.com/office/word/2012/wordml" xmlns:w16cid="http://schemas.microsoft.com/office/word/2016/wordml/cid" xmlns:w16se="http://schemas.microsoft.com/office/word/2015/wordml/symex" xmlns:wpg="http://schemas.microsoft.com/office/word/2010/wordprocessingGroup" xmlns:wpi="http://schemas.microsoft.com/office/word/2010/wordprocessingInk" xmlns:wne="http://schemas.microsoft.com/office/word/2006/wordml" xmlns:wps="http://schemas.microsoft.com/office/word/2010/wordprocessingShape" mc:Ignorable="w14 w15 w16se w16cid wp14">
   <w:p>
     <w:pPr>
       <w:pStyle w:val="Rodap"/>
@@ -12412,7 +12520,7 @@
             </wp:anchor>
           </w:drawing>
         </mc:Choice>
-        <mc:Fallback>
+        <mc:Fallback xmlns:w16="http://schemas.microsoft.com/office/word/2018/wordml" xmlns:w16cex="http://schemas.microsoft.com/office/word/2018/wordml/cex">
           <w:pict>
             <v:shapetype w14:anchorId="615AB1A1" id="_x0000_t202" coordsize="21600,21600" o:spt="202" path="m,l,21600r21600,l21600,xe">
               <v:stroke joinstyle="miter"/>
@@ -12593,7 +12701,7 @@
             </wp:anchor>
           </w:drawing>
         </mc:Choice>
-        <mc:Fallback>
+        <mc:Fallback xmlns:w16="http://schemas.microsoft.com/office/word/2018/wordml" xmlns:w16cex="http://schemas.microsoft.com/office/word/2018/wordml/cex">
           <w:pict>
             <v:shape w14:anchorId="4161FE7F" id="Caixa de Texto 2" o:spid="_x0000_s1027" type="#_x0000_t202" style="position:absolute;left:0;text-align:left;margin-left:-23.8pt;margin-top:692pt;width:523.5pt;height:36pt;z-index:251663872;visibility:visible;mso-wrap-style:square;mso-width-percent:0;mso-wrap-distance-left:9pt;mso-wrap-distance-top:0;mso-wrap-distance-right:9pt;mso-wrap-distance-bottom:0;mso-position-horizontal:absolute;mso-position-horizontal-relative:margin;mso-position-vertical:absolute;mso-position-vertical-relative:margin;mso-width-percent:0;mso-width-relative:margin;v-text-anchor:top" o:gfxdata="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" stroked="f">
               <v:textbox>
@@ -12679,7 +12787,7 @@
 </file>
 
 <file path=word/footnotes.xml><?xml version="1.0" encoding="utf-8"?>
-<w:footnotes xmlns:wpc="http://schemas.microsoft.com/office/word/2010/wordprocessingCanvas" xmlns:cx="http://schemas.microsoft.com/office/drawing/2014/chartex" xmlns:cx1="http://schemas.microsoft.com/office/drawing/2015/9/8/chartex" xmlns:cx2="http://schemas.microsoft.com/office/drawing/2015/10/21/chartex" xmlns:cx3="http://schemas.microsoft.com/office/drawing/2016/5/9/chartex" xmlns:cx4="http://schemas.microsoft.com/office/drawing/2016/5/10/chartex" xmlns:cx5="http://schemas.microsoft.com/office/drawing/2016/5/11/chartex" xmlns:cx6="http://schemas.microsoft.com/office/drawing/2016/5/12/chartex" xmlns:cx7="http://schemas.microsoft.com/office/drawing/2016/5/13/chartex" xmlns:cx8="http://schemas.microsoft.com/office/drawing/2016/5/14/chartex" xmlns:mc="http://schemas.openxmlformats.org/markup-compatibility/2006" xmlns:aink="http://schemas.microsoft.com/office/drawing/2016/ink" xmlns:am3d="http://schemas.microsoft.com/office/drawing/2017/model3d" xmlns:o="urn:schemas-microsoft-com:office:office" xmlns:r="http://schemas.openxmlformats.org/officeDocument/2006/relationships" xmlns:m="http://schemas.openxmlformats.org/officeDocument/2006/math" xmlns:v="urn:schemas-microsoft-com:vml" xmlns:wp14="http://schemas.microsoft.com/office/word/2010/wordprocessingDrawing" xmlns:wp="http://schemas.openxmlformats.org/drawingml/2006/wordprocessingDrawing" xmlns:w10="urn:schemas-microsoft-com:office:word" xmlns:w="http://schemas.openxmlformats.org/wordprocessingml/2006/main" xmlns:w14="http://schemas.microsoft.com/office/word/2010/wordml" xmlns:w15="http://schemas.microsoft.com/office/word/2012/wordml" xmlns:w16cex="http://schemas.microsoft.com/office/word/2018/wordml/cex" xmlns:w16cid="http://schemas.microsoft.com/office/word/2016/wordml/cid" xmlns:w16="http://schemas.microsoft.com/office/word/2018/wordml" xmlns:w16se="http://schemas.microsoft.com/office/word/2015/wordml/symex" xmlns:wpg="http://schemas.microsoft.com/office/word/2010/wordprocessingGroup" xmlns:wpi="http://schemas.microsoft.com/office/word/2010/wordprocessingInk" xmlns:wne="http://schemas.microsoft.com/office/word/2006/wordml" xmlns:wps="http://schemas.microsoft.com/office/word/2010/wordprocessingShape" mc:Ignorable="w14 w15 w16se w16cid w16 w16cex wp14">
+<w:footnotes xmlns:wpc="http://schemas.microsoft.com/office/word/2010/wordprocessingCanvas" xmlns:cx="http://schemas.microsoft.com/office/drawing/2014/chartex" xmlns:cx1="http://schemas.microsoft.com/office/drawing/2015/9/8/chartex" xmlns:cx2="http://schemas.microsoft.com/office/drawing/2015/10/21/chartex" xmlns:cx3="http://schemas.microsoft.com/office/drawing/2016/5/9/chartex" xmlns:cx4="http://schemas.microsoft.com/office/drawing/2016/5/10/chartex" xmlns:cx5="http://schemas.microsoft.com/office/drawing/2016/5/11/chartex" xmlns:cx6="http://schemas.microsoft.com/office/drawing/2016/5/12/chartex" xmlns:cx7="http://schemas.microsoft.com/office/drawing/2016/5/13/chartex" xmlns:cx8="http://schemas.microsoft.com/office/drawing/2016/5/14/chartex" xmlns:mc="http://schemas.openxmlformats.org/markup-compatibility/2006" xmlns:aink="http://schemas.microsoft.com/office/drawing/2016/ink" xmlns:am3d="http://schemas.microsoft.com/office/drawing/2017/model3d" xmlns:o="urn:schemas-microsoft-com:office:office" xmlns:r="http://schemas.openxmlformats.org/officeDocument/2006/relationships" xmlns:m="http://schemas.openxmlformats.org/officeDocument/2006/math" xmlns:v="urn:schemas-microsoft-com:vml" xmlns:wp14="http://schemas.microsoft.com/office/word/2010/wordprocessingDrawing" xmlns:wp="http://schemas.openxmlformats.org/drawingml/2006/wordprocessingDrawing" xmlns:w10="urn:schemas-microsoft-com:office:word" xmlns:w="http://schemas.openxmlformats.org/wordprocessingml/2006/main" xmlns:w14="http://schemas.microsoft.com/office/word/2010/wordml" xmlns:w15="http://schemas.microsoft.com/office/word/2012/wordml" xmlns:w16cid="http://schemas.microsoft.com/office/word/2016/wordml/cid" xmlns:w16se="http://schemas.microsoft.com/office/word/2015/wordml/symex" xmlns:wpg="http://schemas.microsoft.com/office/word/2010/wordprocessingGroup" xmlns:wpi="http://schemas.microsoft.com/office/word/2010/wordprocessingInk" xmlns:wne="http://schemas.microsoft.com/office/word/2006/wordml" xmlns:wps="http://schemas.microsoft.com/office/word/2010/wordprocessingShape" mc:Ignorable="w14 w15 w16se w16cid wp14">
   <w:footnote w:type="separator" w:id="-1">
     <w:p>
       <w:r>
@@ -12698,7 +12806,7 @@
 </file>
 
 <file path=word/header1.xml><?xml version="1.0" encoding="utf-8"?>
-<w:hdr xmlns:wpc="http://schemas.microsoft.com/office/word/2010/wordprocessingCanvas" xmlns:cx="http://schemas.microsoft.com/office/drawing/2014/chartex" xmlns:cx1="http://schemas.microsoft.com/office/drawing/2015/9/8/chartex" xmlns:cx2="http://schemas.microsoft.com/office/drawing/2015/10/21/chartex" xmlns:cx3="http://schemas.microsoft.com/office/drawing/2016/5/9/chartex" xmlns:cx4="http://schemas.microsoft.com/office/drawing/2016/5/10/chartex" xmlns:cx5="http://schemas.microsoft.com/office/drawing/2016/5/11/chartex" xmlns:cx6="http://schemas.microsoft.com/office/drawing/2016/5/12/chartex" xmlns:cx7="http://schemas.microsoft.com/office/drawing/2016/5/13/chartex" xmlns:cx8="http://schemas.microsoft.com/office/drawing/2016/5/14/chartex" xmlns:mc="http://schemas.openxmlformats.org/markup-compatibility/2006" xmlns:aink="http://schemas.microsoft.com/office/drawing/2016/ink" xmlns:am3d="http://schemas.microsoft.com/office/drawing/2017/model3d" xmlns:o="urn:schemas-microsoft-com:office:office" xmlns:r="http://schemas.openxmlformats.org/officeDocument/2006/relationships" xmlns:m="http://schemas.openxmlformats.org/officeDocument/2006/math" xmlns:v="urn:schemas-microsoft-com:vml" xmlns:wp14="http://schemas.microsoft.com/office/word/2010/wordprocessingDrawing" xmlns:wp="http://schemas.openxmlformats.org/drawingml/2006/wordprocessingDrawing" xmlns:w10="urn:schemas-microsoft-com:office:word" xmlns:w="http://schemas.openxmlformats.org/wordprocessingml/2006/main" xmlns:w14="http://schemas.microsoft.com/office/word/2010/wordml" xmlns:w15="http://schemas.microsoft.com/office/word/2012/wordml" xmlns:w16cex="http://schemas.microsoft.com/office/word/2018/wordml/cex" xmlns:w16cid="http://schemas.microsoft.com/office/word/2016/wordml/cid" xmlns:w16="http://schemas.microsoft.com/office/word/2018/wordml" xmlns:w16se="http://schemas.microsoft.com/office/word/2015/wordml/symex" xmlns:wpg="http://schemas.microsoft.com/office/word/2010/wordprocessingGroup" xmlns:wpi="http://schemas.microsoft.com/office/word/2010/wordprocessingInk" xmlns:wne="http://schemas.microsoft.com/office/word/2006/wordml" xmlns:wps="http://schemas.microsoft.com/office/word/2010/wordprocessingShape" mc:Ignorable="w14 w15 w16se w16cid w16 w16cex wp14">
+<w:hdr xmlns:wpc="http://schemas.microsoft.com/office/word/2010/wordprocessingCanvas" xmlns:cx="http://schemas.microsoft.com/office/drawing/2014/chartex" xmlns:cx1="http://schemas.microsoft.com/office/drawing/2015/9/8/chartex" xmlns:cx2="http://schemas.microsoft.com/office/drawing/2015/10/21/chartex" xmlns:cx3="http://schemas.microsoft.com/office/drawing/2016/5/9/chartex" xmlns:cx4="http://schemas.microsoft.com/office/drawing/2016/5/10/chartex" xmlns:cx5="http://schemas.microsoft.com/office/drawing/2016/5/11/chartex" xmlns:cx6="http://schemas.microsoft.com/office/drawing/2016/5/12/chartex" xmlns:cx7="http://schemas.microsoft.com/office/drawing/2016/5/13/chartex" xmlns:cx8="http://schemas.microsoft.com/office/drawing/2016/5/14/chartex" xmlns:mc="http://schemas.openxmlformats.org/markup-compatibility/2006" xmlns:aink="http://schemas.microsoft.com/office/drawing/2016/ink" xmlns:am3d="http://schemas.microsoft.com/office/drawing/2017/model3d" xmlns:o="urn:schemas-microsoft-com:office:office" xmlns:r="http://schemas.openxmlformats.org/officeDocument/2006/relationships" xmlns:m="http://schemas.openxmlformats.org/officeDocument/2006/math" xmlns:v="urn:schemas-microsoft-com:vml" xmlns:wp14="http://schemas.microsoft.com/office/word/2010/wordprocessingDrawing" xmlns:wp="http://schemas.openxmlformats.org/drawingml/2006/wordprocessingDrawing" xmlns:w10="urn:schemas-microsoft-com:office:word" xmlns:w="http://schemas.openxmlformats.org/wordprocessingml/2006/main" xmlns:w14="http://schemas.microsoft.com/office/word/2010/wordml" xmlns:w15="http://schemas.microsoft.com/office/word/2012/wordml" xmlns:w16cid="http://schemas.microsoft.com/office/word/2016/wordml/cid" xmlns:w16se="http://schemas.microsoft.com/office/word/2015/wordml/symex" xmlns:wpg="http://schemas.microsoft.com/office/word/2010/wordprocessingGroup" xmlns:wpi="http://schemas.microsoft.com/office/word/2010/wordprocessingInk" xmlns:wne="http://schemas.microsoft.com/office/word/2006/wordml" xmlns:wps="http://schemas.microsoft.com/office/word/2010/wordprocessingShape" mc:Ignorable="w14 w15 w16se w16cid wp14">
   <w:p>
     <w:r>
       <w:rPr>
@@ -12828,7 +12936,7 @@
 </file>
 
 <file path=word/numbering.xml><?xml version="1.0" encoding="utf-8"?>
-<w:numbering xmlns:wpc="http://schemas.microsoft.com/office/word/2010/wordprocessingCanvas" xmlns:cx="http://schemas.microsoft.com/office/drawing/2014/chartex" xmlns:cx1="http://schemas.microsoft.com/office/drawing/2015/9/8/chartex" xmlns:cx2="http://schemas.microsoft.com/office/drawing/2015/10/21/chartex" xmlns:cx3="http://schemas.microsoft.com/office/drawing/2016/5/9/chartex" xmlns:cx4="http://schemas.microsoft.com/office/drawing/2016/5/10/chartex" xmlns:cx5="http://schemas.microsoft.com/office/drawing/2016/5/11/chartex" xmlns:cx6="http://schemas.microsoft.com/office/drawing/2016/5/12/chartex" xmlns:cx7="http://schemas.microsoft.com/office/drawing/2016/5/13/chartex" xmlns:cx8="http://schemas.microsoft.com/office/drawing/2016/5/14/chartex" xmlns:mc="http://schemas.openxmlformats.org/markup-compatibility/2006" xmlns:aink="http://schemas.microsoft.com/office/drawing/2016/ink" xmlns:am3d="http://schemas.microsoft.com/office/drawing/2017/model3d" xmlns:o="urn:schemas-microsoft-com:office:office" xmlns:r="http://schemas.openxmlformats.org/officeDocument/2006/relationships" xmlns:m="http://schemas.openxmlformats.org/officeDocument/2006/math" xmlns:v="urn:schemas-microsoft-com:vml" xmlns:wp14="http://schemas.microsoft.com/office/word/2010/wordprocessingDrawing" xmlns:wp="http://schemas.openxmlformats.org/drawingml/2006/wordprocessingDrawing" xmlns:w10="urn:schemas-microsoft-com:office:word" xmlns:w="http://schemas.openxmlformats.org/wordprocessingml/2006/main" xmlns:w14="http://schemas.microsoft.com/office/word/2010/wordml" xmlns:w15="http://schemas.microsoft.com/office/word/2012/wordml" xmlns:w16cex="http://schemas.microsoft.com/office/word/2018/wordml/cex" xmlns:w16cid="http://schemas.microsoft.com/office/word/2016/wordml/cid" xmlns:w16="http://schemas.microsoft.com/office/word/2018/wordml" xmlns:w16se="http://schemas.microsoft.com/office/word/2015/wordml/symex" xmlns:wpg="http://schemas.microsoft.com/office/word/2010/wordprocessingGroup" xmlns:wpi="http://schemas.microsoft.com/office/word/2010/wordprocessingInk" xmlns:wne="http://schemas.microsoft.com/office/word/2006/wordml" xmlns:wps="http://schemas.microsoft.com/office/word/2010/wordprocessingShape" mc:Ignorable="w14 w15 w16se w16cid w16 w16cex wp14">
+<w:numbering xmlns:wpc="http://schemas.microsoft.com/office/word/2010/wordprocessingCanvas" xmlns:cx="http://schemas.microsoft.com/office/drawing/2014/chartex" xmlns:cx1="http://schemas.microsoft.com/office/drawing/2015/9/8/chartex" xmlns:cx2="http://schemas.microsoft.com/office/drawing/2015/10/21/chartex" xmlns:cx3="http://schemas.microsoft.com/office/drawing/2016/5/9/chartex" xmlns:cx4="http://schemas.microsoft.com/office/drawing/2016/5/10/chartex" xmlns:cx5="http://schemas.microsoft.com/office/drawing/2016/5/11/chartex" xmlns:cx6="http://schemas.microsoft.com/office/drawing/2016/5/12/chartex" xmlns:cx7="http://schemas.microsoft.com/office/drawing/2016/5/13/chartex" xmlns:cx8="http://schemas.microsoft.com/office/drawing/2016/5/14/chartex" xmlns:mc="http://schemas.openxmlformats.org/markup-compatibility/2006" xmlns:aink="http://schemas.microsoft.com/office/drawing/2016/ink" xmlns:am3d="http://schemas.microsoft.com/office/drawing/2017/model3d" xmlns:o="urn:schemas-microsoft-com:office:office" xmlns:r="http://schemas.openxmlformats.org/officeDocument/2006/relationships" xmlns:m="http://schemas.openxmlformats.org/officeDocument/2006/math" xmlns:v="urn:schemas-microsoft-com:vml" xmlns:wp14="http://schemas.microsoft.com/office/word/2010/wordprocessingDrawing" xmlns:wp="http://schemas.openxmlformats.org/drawingml/2006/wordprocessingDrawing" xmlns:w10="urn:schemas-microsoft-com:office:word" xmlns:w="http://schemas.openxmlformats.org/wordprocessingml/2006/main" xmlns:w14="http://schemas.microsoft.com/office/word/2010/wordml" xmlns:w15="http://schemas.microsoft.com/office/word/2012/wordml" xmlns:w16cid="http://schemas.microsoft.com/office/word/2016/wordml/cid" xmlns:w16se="http://schemas.microsoft.com/office/word/2015/wordml/symex" xmlns:wpg="http://schemas.microsoft.com/office/word/2010/wordprocessingGroup" xmlns:wpi="http://schemas.microsoft.com/office/word/2010/wordprocessingInk" xmlns:wne="http://schemas.microsoft.com/office/word/2006/wordml" xmlns:wps="http://schemas.microsoft.com/office/word/2010/wordprocessingShape" mc:Ignorable="w14 w15 w16se w16cid wp14">
   <w:abstractNum w:abstractNumId="0" w15:restartNumberingAfterBreak="0">
     <w:nsid w:val="059969F4"/>
     <w:multiLevelType w:val="hybridMultilevel"/>
@@ -13802,7 +13910,7 @@
 </file>
 
 <file path=word/styles.xml><?xml version="1.0" encoding="utf-8"?>
-<w:styles xmlns:mc="http://schemas.openxmlformats.org/markup-compatibility/2006" xmlns:r="http://schemas.openxmlformats.org/officeDocument/2006/relationships" xmlns:w="http://schemas.openxmlformats.org/wordprocessingml/2006/main" xmlns:w14="http://schemas.microsoft.com/office/word/2010/wordml" xmlns:w15="http://schemas.microsoft.com/office/word/2012/wordml" xmlns:w16cex="http://schemas.microsoft.com/office/word/2018/wordml/cex" xmlns:w16cid="http://schemas.microsoft.com/office/word/2016/wordml/cid" xmlns:w16="http://schemas.microsoft.com/office/word/2018/wordml" xmlns:w16se="http://schemas.microsoft.com/office/word/2015/wordml/symex" mc:Ignorable="w14 w15 w16se w16cid w16 w16cex">
+<w:styles xmlns:mc="http://schemas.openxmlformats.org/markup-compatibility/2006" xmlns:r="http://schemas.openxmlformats.org/officeDocument/2006/relationships" xmlns:w="http://schemas.openxmlformats.org/wordprocessingml/2006/main" xmlns:w14="http://schemas.microsoft.com/office/word/2010/wordml" xmlns:w15="http://schemas.microsoft.com/office/word/2012/wordml" xmlns:w16cid="http://schemas.microsoft.com/office/word/2016/wordml/cid" xmlns:w16se="http://schemas.microsoft.com/office/word/2015/wordml/symex" mc:Ignorable="w14 w15 w16se w16cid">
   <w:docDefaults>
     <w:rPrDefault>
       <w:rPr>
@@ -13812,7 +13920,7 @@
     </w:rPrDefault>
     <w:pPrDefault/>
   </w:docDefaults>
-  <w:latentStyles w:defLockedState="1" w:defUIPriority="0" w:defSemiHidden="0" w:defUnhideWhenUsed="0" w:defQFormat="0" w:count="376">
+  <w:latentStyles w:defLockedState="1" w:defUIPriority="0" w:defSemiHidden="0" w:defUnhideWhenUsed="0" w:defQFormat="0" w:count="375">
     <w:lsdException w:name="Normal" w:locked="0" w:qFormat="1"/>
     <w:lsdException w:name="heading 1" w:locked="0" w:qFormat="1"/>
     <w:lsdException w:name="heading 2" w:semiHidden="1" w:unhideWhenUsed="1" w:qFormat="1"/>
@@ -14111,7 +14219,6 @@
     <w:lsdException w:name="Smart Hyperlink" w:locked="0" w:semiHidden="1" w:uiPriority="99" w:unhideWhenUsed="1"/>
     <w:lsdException w:name="Hashtag" w:locked="0" w:semiHidden="1" w:uiPriority="99" w:unhideWhenUsed="1"/>
     <w:lsdException w:name="Unresolved Mention" w:locked="0" w:semiHidden="1" w:uiPriority="99" w:unhideWhenUsed="1"/>
-    <w:lsdException w:name="Smart Link" w:locked="0" w:semiHidden="1" w:uiPriority="99" w:unhideWhenUsed="1"/>
   </w:latentStyles>
   <w:style w:type="paragraph" w:default="1" w:styleId="Normal">
     <w:name w:val="Normal"/>
@@ -14800,19 +14907,6 @@
 </file>
 
 <file path=customXml/item1.xml><?xml version="1.0" encoding="utf-8"?>
-<LongProperties xmlns="http://schemas.microsoft.com/office/2006/metadata/longProperties"/>
-</file>
-
-<file path=customXml/item2.xml><?xml version="1.0" encoding="utf-8"?>
-<?mso-contentType ?>
-<FormTemplates xmlns="http://schemas.microsoft.com/sharepoint/v3/contenttype/forms">
-  <Display>DocumentLibraryForm</Display>
-  <Edit>DocumentLibraryForm</Edit>
-  <New>DocumentLibraryForm</New>
-</FormTemplates>
-</file>
-
-<file path=customXml/item3.xml><?xml version="1.0" encoding="utf-8"?>
 <ct:contentTypeSchema xmlns:ct="http://schemas.microsoft.com/office/2006/metadata/contentType" xmlns:ma="http://schemas.microsoft.com/office/2006/metadata/properties/metaAttributes" ct:_="" ma:_="" ma:contentTypeName="Documento" ma:contentTypeID="0x010100951F864CA035244EB7F6E6B9CAD39DD8" ma:contentTypeVersion="29" ma:contentTypeDescription="Crie um novo documento." ma:contentTypeScope="" ma:versionID="98839a2138108a1da3ff0c0dd805dbd2">
   <xsd:schema xmlns:xsd="http://www.w3.org/2001/XMLSchema" xmlns:xs="http://www.w3.org/2001/XMLSchema" xmlns:p="http://schemas.microsoft.com/office/2006/metadata/properties" xmlns:ns1="http://schemas.microsoft.com/sharepoint/v3" xmlns:ns2="ce03834f-a579-4ecb-b47e-e136bae11e47" xmlns:ns3="948e1b9c-bee8-44de-8cc6-706e5b780eae" xmlns:ns4="feadaf30-646e-4180-8499-c12b20b15a5f" targetNamespace="http://schemas.microsoft.com/office/2006/metadata/properties" ma:root="true" ma:fieldsID="2f1c950916aedd9f0f9f5beae52b629b" ns1:_="" ns2:_="" ns3:_="" ns4:_="">
     <xsd:import namespace="http://schemas.microsoft.com/sharepoint/v3"/>
@@ -15079,6 +15173,19 @@
 </ct:contentTypeSchema>
 </file>
 
+<file path=customXml/item2.xml><?xml version="1.0" encoding="utf-8"?>
+<?mso-contentType ?>
+<FormTemplates xmlns="http://schemas.microsoft.com/sharepoint/v3/contenttype/forms">
+  <Display>DocumentLibraryForm</Display>
+  <Edit>DocumentLibraryForm</Edit>
+  <New>DocumentLibraryForm</New>
+</FormTemplates>
+</file>
+
+<file path=customXml/item3.xml><?xml version="1.0" encoding="utf-8"?>
+<LongProperties xmlns="http://schemas.microsoft.com/office/2006/metadata/longProperties"/>
+</file>
+
 <file path=customXml/item4.xml><?xml version="1.0" encoding="utf-8"?>
 <p:properties xmlns:p="http://schemas.microsoft.com/office/2006/metadata/properties" xmlns:xsi="http://www.w3.org/2001/XMLSchema-instance" xmlns:pc="http://schemas.microsoft.com/office/infopath/2007/PartnerControls">
   <documentManagement>
@@ -15108,22 +15215,6 @@
 </file>
 
 <file path=customXml/itemProps1.xml><?xml version="1.0" encoding="utf-8"?>
-<ds:datastoreItem xmlns:ds="http://schemas.openxmlformats.org/officeDocument/2006/customXml" ds:itemID="{EA277243-EECE-4122-8A92-7730D5523990}">
-  <ds:schemaRefs>
-    <ds:schemaRef ds:uri="http://schemas.microsoft.com/office/2006/metadata/longProperties"/>
-  </ds:schemaRefs>
-</ds:datastoreItem>
-</file>
-
-<file path=customXml/itemProps2.xml><?xml version="1.0" encoding="utf-8"?>
-<ds:datastoreItem xmlns:ds="http://schemas.openxmlformats.org/officeDocument/2006/customXml" ds:itemID="{A454F367-522D-4478-9248-6CDA88715946}">
-  <ds:schemaRefs>
-    <ds:schemaRef ds:uri="http://schemas.microsoft.com/sharepoint/v3/contenttype/forms"/>
-  </ds:schemaRefs>
-</ds:datastoreItem>
-</file>
-
-<file path=customXml/itemProps3.xml><?xml version="1.0" encoding="utf-8"?>
 <ds:datastoreItem xmlns:ds="http://schemas.openxmlformats.org/officeDocument/2006/customXml" ds:itemID="{EACA55E0-A0CB-479C-8024-9D63336861B9}">
   <ds:schemaRefs>
     <ds:schemaRef ds:uri="http://schemas.microsoft.com/office/2006/metadata/contentType"/>
@@ -15144,6 +15235,22 @@
 </ds:datastoreItem>
 </file>
 
+<file path=customXml/itemProps2.xml><?xml version="1.0" encoding="utf-8"?>
+<ds:datastoreItem xmlns:ds="http://schemas.openxmlformats.org/officeDocument/2006/customXml" ds:itemID="{A454F367-522D-4478-9248-6CDA88715946}">
+  <ds:schemaRefs>
+    <ds:schemaRef ds:uri="http://schemas.microsoft.com/sharepoint/v3/contenttype/forms"/>
+  </ds:schemaRefs>
+</ds:datastoreItem>
+</file>
+
+<file path=customXml/itemProps3.xml><?xml version="1.0" encoding="utf-8"?>
+<ds:datastoreItem xmlns:ds="http://schemas.openxmlformats.org/officeDocument/2006/customXml" ds:itemID="{EA277243-EECE-4122-8A92-7730D5523990}">
+  <ds:schemaRefs>
+    <ds:schemaRef ds:uri="http://schemas.microsoft.com/office/2006/metadata/longProperties"/>
+  </ds:schemaRefs>
+</ds:datastoreItem>
+</file>
+
 <file path=customXml/itemProps4.xml><?xml version="1.0" encoding="utf-8"?>
 <ds:datastoreItem xmlns:ds="http://schemas.openxmlformats.org/officeDocument/2006/customXml" ds:itemID="{587CCF56-62B5-420D-A8A2-10B6AB203932}">
   <ds:schemaRefs>
@@ -15157,7 +15264,7 @@
 </file>
 
 <file path=customXml/itemProps5.xml><?xml version="1.0" encoding="utf-8"?>
-<ds:datastoreItem xmlns:ds="http://schemas.openxmlformats.org/officeDocument/2006/customXml" ds:itemID="{7142B19E-FCE4-47E8-844A-A98F9F24E6E6}">
+<ds:datastoreItem xmlns:ds="http://schemas.openxmlformats.org/officeDocument/2006/customXml" ds:itemID="{35D89D75-968C-44CA-9C90-792EC5B7C985}">
   <ds:schemaRefs>
     <ds:schemaRef ds:uri="http://schemas.openxmlformats.org/officeDocument/2006/bibliography"/>
   </ds:schemaRefs>

--- a/artigo-cientifico/artigo-cientifico-novo-modelo.docx
+++ b/artigo-cientifico/artigo-cientifico-novo-modelo.docx
@@ -41,11 +41,12 @@
     <w:p/>
     <w:p>
       <w:pPr>
-        <w:jc w:val="center"/>
-        <w:rPr>
-          <w:b/>
-        </w:rPr>
-      </w:pPr>
+        <w:jc w:val="left"/>
+        <w:rPr>
+          <w:b/>
+        </w:rPr>
+      </w:pPr>
+      <w:bookmarkStart w:id="0" w:name="_GoBack"/>
       <w:r>
         <w:rPr>
           <w:b/>
@@ -55,7 +56,7 @@
     </w:p>
     <w:p>
       <w:pPr>
-        <w:jc w:val="center"/>
+        <w:jc w:val="left"/>
         <w:rPr>
           <w:b/>
         </w:rPr>
@@ -85,7 +86,7 @@
     </w:p>
     <w:p>
       <w:pPr>
-        <w:jc w:val="center"/>
+        <w:jc w:val="left"/>
         <w:rPr>
           <w:b/>
         </w:rPr>
@@ -113,7 +114,7 @@
     </w:p>
     <w:p>
       <w:pPr>
-        <w:jc w:val="center"/>
+        <w:jc w:val="left"/>
         <w:rPr>
           <w:b/>
         </w:rPr>
@@ -149,7 +150,7 @@
     </w:p>
     <w:p>
       <w:pPr>
-        <w:jc w:val="center"/>
+        <w:jc w:val="left"/>
         <w:rPr>
           <w:b/>
         </w:rPr>
@@ -163,12 +164,12 @@
     </w:p>
     <w:p>
       <w:pPr>
-        <w:jc w:val="center"/>
-      </w:pPr>
-    </w:p>
-    <w:p>
-      <w:pPr>
-        <w:jc w:val="center"/>
+        <w:jc w:val="left"/>
+      </w:pPr>
+    </w:p>
+    <w:p>
+      <w:pPr>
+        <w:jc w:val="left"/>
         <w:rPr>
           <w:b/>
         </w:rPr>
@@ -182,7 +183,7 @@
     </w:p>
     <w:p>
       <w:pPr>
-        <w:jc w:val="center"/>
+        <w:jc w:val="left"/>
         <w:rPr>
           <w:b/>
         </w:rPr>
@@ -194,6 +195,7 @@
         <w:t>Prof. Me. Gabriel Lara Baptista</w:t>
       </w:r>
     </w:p>
+    <w:bookmarkEnd w:id="0"/>
     <w:p/>
     <w:p>
       <w:pPr>
@@ -1517,7 +1519,7 @@
           <w:b/>
         </w:rPr>
       </w:pPr>
-      <w:bookmarkStart w:id="0" w:name="_Toc25447654"/>
+      <w:bookmarkStart w:id="1" w:name="_Toc25447654"/>
       <w:r>
         <w:rPr>
           <w:b/>
@@ -1564,7 +1566,7 @@
         </w:rPr>
         <w:t>)</w:t>
       </w:r>
-      <w:bookmarkEnd w:id="0"/>
+      <w:bookmarkEnd w:id="1"/>
     </w:p>
     <w:p/>
     <w:p>
@@ -6592,8 +6594,6 @@
         </w:rPr>
         <w:t>deoaulas</w:t>
       </w:r>
-      <w:bookmarkStart w:id="1" w:name="_GoBack"/>
-      <w:bookmarkEnd w:id="1"/>
       <w:r>
         <w:rPr>
           <w:highlight w:val="yellow"/>
@@ -12520,7 +12520,7 @@
             </wp:anchor>
           </w:drawing>
         </mc:Choice>
-        <mc:Fallback xmlns:w16="http://schemas.microsoft.com/office/word/2018/wordml" xmlns:w16cex="http://schemas.microsoft.com/office/word/2018/wordml/cex">
+        <mc:Fallback>
           <w:pict>
             <v:shapetype w14:anchorId="615AB1A1" id="_x0000_t202" coordsize="21600,21600" o:spt="202" path="m,l,21600r21600,l21600,xe">
               <v:stroke joinstyle="miter"/>
@@ -12701,7 +12701,7 @@
             </wp:anchor>
           </w:drawing>
         </mc:Choice>
-        <mc:Fallback xmlns:w16="http://schemas.microsoft.com/office/word/2018/wordml" xmlns:w16cex="http://schemas.microsoft.com/office/word/2018/wordml/cex">
+        <mc:Fallback>
           <w:pict>
             <v:shape w14:anchorId="4161FE7F" id="Caixa de Texto 2" o:spid="_x0000_s1027" type="#_x0000_t202" style="position:absolute;left:0;text-align:left;margin-left:-23.8pt;margin-top:692pt;width:523.5pt;height:36pt;z-index:251663872;visibility:visible;mso-wrap-style:square;mso-width-percent:0;mso-wrap-distance-left:9pt;mso-wrap-distance-top:0;mso-wrap-distance-right:9pt;mso-wrap-distance-bottom:0;mso-position-horizontal:absolute;mso-position-horizontal-relative:margin;mso-position-vertical:absolute;mso-position-vertical-relative:margin;mso-width-percent:0;mso-width-relative:margin;v-text-anchor:top" o:gfxdata="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" stroked="f">
               <v:textbox>
@@ -14907,6 +14907,19 @@
 </file>
 
 <file path=customXml/item1.xml><?xml version="1.0" encoding="utf-8"?>
+<LongProperties xmlns="http://schemas.microsoft.com/office/2006/metadata/longProperties"/>
+</file>
+
+<file path=customXml/item2.xml><?xml version="1.0" encoding="utf-8"?>
+<?mso-contentType ?>
+<FormTemplates xmlns="http://schemas.microsoft.com/sharepoint/v3/contenttype/forms">
+  <Display>DocumentLibraryForm</Display>
+  <Edit>DocumentLibraryForm</Edit>
+  <New>DocumentLibraryForm</New>
+</FormTemplates>
+</file>
+
+<file path=customXml/item3.xml><?xml version="1.0" encoding="utf-8"?>
 <ct:contentTypeSchema xmlns:ct="http://schemas.microsoft.com/office/2006/metadata/contentType" xmlns:ma="http://schemas.microsoft.com/office/2006/metadata/properties/metaAttributes" ct:_="" ma:_="" ma:contentTypeName="Documento" ma:contentTypeID="0x010100951F864CA035244EB7F6E6B9CAD39DD8" ma:contentTypeVersion="29" ma:contentTypeDescription="Crie um novo documento." ma:contentTypeScope="" ma:versionID="98839a2138108a1da3ff0c0dd805dbd2">
   <xsd:schema xmlns:xsd="http://www.w3.org/2001/XMLSchema" xmlns:xs="http://www.w3.org/2001/XMLSchema" xmlns:p="http://schemas.microsoft.com/office/2006/metadata/properties" xmlns:ns1="http://schemas.microsoft.com/sharepoint/v3" xmlns:ns2="ce03834f-a579-4ecb-b47e-e136bae11e47" xmlns:ns3="948e1b9c-bee8-44de-8cc6-706e5b780eae" xmlns:ns4="feadaf30-646e-4180-8499-c12b20b15a5f" targetNamespace="http://schemas.microsoft.com/office/2006/metadata/properties" ma:root="true" ma:fieldsID="2f1c950916aedd9f0f9f5beae52b629b" ns1:_="" ns2:_="" ns3:_="" ns4:_="">
     <xsd:import namespace="http://schemas.microsoft.com/sharepoint/v3"/>
@@ -15173,19 +15186,6 @@
 </ct:contentTypeSchema>
 </file>
 
-<file path=customXml/item2.xml><?xml version="1.0" encoding="utf-8"?>
-<?mso-contentType ?>
-<FormTemplates xmlns="http://schemas.microsoft.com/sharepoint/v3/contenttype/forms">
-  <Display>DocumentLibraryForm</Display>
-  <Edit>DocumentLibraryForm</Edit>
-  <New>DocumentLibraryForm</New>
-</FormTemplates>
-</file>
-
-<file path=customXml/item3.xml><?xml version="1.0" encoding="utf-8"?>
-<LongProperties xmlns="http://schemas.microsoft.com/office/2006/metadata/longProperties"/>
-</file>
-
 <file path=customXml/item4.xml><?xml version="1.0" encoding="utf-8"?>
 <p:properties xmlns:p="http://schemas.microsoft.com/office/2006/metadata/properties" xmlns:xsi="http://www.w3.org/2001/XMLSchema-instance" xmlns:pc="http://schemas.microsoft.com/office/infopath/2007/PartnerControls">
   <documentManagement>
@@ -15215,6 +15215,22 @@
 </file>
 
 <file path=customXml/itemProps1.xml><?xml version="1.0" encoding="utf-8"?>
+<ds:datastoreItem xmlns:ds="http://schemas.openxmlformats.org/officeDocument/2006/customXml" ds:itemID="{EA277243-EECE-4122-8A92-7730D5523990}">
+  <ds:schemaRefs>
+    <ds:schemaRef ds:uri="http://schemas.microsoft.com/office/2006/metadata/longProperties"/>
+  </ds:schemaRefs>
+</ds:datastoreItem>
+</file>
+
+<file path=customXml/itemProps2.xml><?xml version="1.0" encoding="utf-8"?>
+<ds:datastoreItem xmlns:ds="http://schemas.openxmlformats.org/officeDocument/2006/customXml" ds:itemID="{A454F367-522D-4478-9248-6CDA88715946}">
+  <ds:schemaRefs>
+    <ds:schemaRef ds:uri="http://schemas.microsoft.com/sharepoint/v3/contenttype/forms"/>
+  </ds:schemaRefs>
+</ds:datastoreItem>
+</file>
+
+<file path=customXml/itemProps3.xml><?xml version="1.0" encoding="utf-8"?>
 <ds:datastoreItem xmlns:ds="http://schemas.openxmlformats.org/officeDocument/2006/customXml" ds:itemID="{EACA55E0-A0CB-479C-8024-9D63336861B9}">
   <ds:schemaRefs>
     <ds:schemaRef ds:uri="http://schemas.microsoft.com/office/2006/metadata/contentType"/>
@@ -15235,22 +15251,6 @@
 </ds:datastoreItem>
 </file>
 
-<file path=customXml/itemProps2.xml><?xml version="1.0" encoding="utf-8"?>
-<ds:datastoreItem xmlns:ds="http://schemas.openxmlformats.org/officeDocument/2006/customXml" ds:itemID="{A454F367-522D-4478-9248-6CDA88715946}">
-  <ds:schemaRefs>
-    <ds:schemaRef ds:uri="http://schemas.microsoft.com/sharepoint/v3/contenttype/forms"/>
-  </ds:schemaRefs>
-</ds:datastoreItem>
-</file>
-
-<file path=customXml/itemProps3.xml><?xml version="1.0" encoding="utf-8"?>
-<ds:datastoreItem xmlns:ds="http://schemas.openxmlformats.org/officeDocument/2006/customXml" ds:itemID="{EA277243-EECE-4122-8A92-7730D5523990}">
-  <ds:schemaRefs>
-    <ds:schemaRef ds:uri="http://schemas.microsoft.com/office/2006/metadata/longProperties"/>
-  </ds:schemaRefs>
-</ds:datastoreItem>
-</file>
-
 <file path=customXml/itemProps4.xml><?xml version="1.0" encoding="utf-8"?>
 <ds:datastoreItem xmlns:ds="http://schemas.openxmlformats.org/officeDocument/2006/customXml" ds:itemID="{587CCF56-62B5-420D-A8A2-10B6AB203932}">
   <ds:schemaRefs>
@@ -15264,7 +15264,7 @@
 </file>
 
 <file path=customXml/itemProps5.xml><?xml version="1.0" encoding="utf-8"?>
-<ds:datastoreItem xmlns:ds="http://schemas.openxmlformats.org/officeDocument/2006/customXml" ds:itemID="{35D89D75-968C-44CA-9C90-792EC5B7C985}">
+<ds:datastoreItem xmlns:ds="http://schemas.openxmlformats.org/officeDocument/2006/customXml" ds:itemID="{38AB625F-E4ED-4853-8316-3B2DCFC0434C}">
   <ds:schemaRefs>
     <ds:schemaRef ds:uri="http://schemas.openxmlformats.org/officeDocument/2006/bibliography"/>
   </ds:schemaRefs>
